--- a/Аметист тз.docx
+++ b/Аметист тз.docx
@@ -17,8 +17,8 @@
         <w:tblLook w:val="01E0" w:firstRow="1" w:lastRow="1" w:firstColumn="1" w:lastColumn="1" w:noHBand="0" w:noVBand="0"/>
       </w:tblPr>
       <w:tblGrid>
-        <w:gridCol w:w="4700"/>
-        <w:gridCol w:w="4655"/>
+        <w:gridCol w:w="4684"/>
+        <w:gridCol w:w="4671"/>
       </w:tblGrid>
       <w:tr>
         <w:tc>
@@ -33,7 +33,7 @@
           <w:p/>
           <w:p>
             <w:r>
-              <w:t>директор ООО «Аметисты</w:t>
+              <w:t>директор ООО «Аметист</w:t>
             </w:r>
             <w:r>
               <w:t>»</w:t>
@@ -41,19 +41,19 @@
           </w:p>
           <w:p>
             <w:r>
-              <w:t>_______________________/Эверстов В.В./</w:t>
+              <w:t>_______________________/</w:t>
+            </w:r>
+            <w:r>
+              <w:t>Вензель К.Е</w:t>
+            </w:r>
+            <w:r>
+              <w:t>./</w:t>
             </w:r>
           </w:p>
           <w:p/>
           <w:p>
             <w:r>
-              <w:t>«__» _______________</w:t>
-            </w:r>
-            <w:r>
-              <w:t>_ 2022</w:t>
-            </w:r>
-            <w:r>
-              <w:t xml:space="preserve"> г.</w:t>
+              <w:t>«__» ________________ 2022 г.</w:t>
             </w:r>
           </w:p>
         </w:tc>
@@ -77,16 +77,24 @@
           </w:p>
           <w:p>
             <w:r>
-              <w:t>_____________________/Иванов И.И./</w:t>
+              <w:t>_____________________/</w:t>
+            </w:r>
+            <w:proofErr w:type="spellStart"/>
+            <w:r>
+              <w:t>Эверстов</w:t>
+            </w:r>
+            <w:proofErr w:type="spellEnd"/>
+            <w:r>
+              <w:t xml:space="preserve"> В.В</w:t>
+            </w:r>
+            <w:r>
+              <w:t>./</w:t>
             </w:r>
           </w:p>
           <w:p/>
           <w:p>
             <w:r>
-              <w:t>«__» ________________ 2022</w:t>
-            </w:r>
-            <w:r>
-              <w:t xml:space="preserve"> г.</w:t>
+              <w:t>«__» ________________ 2022 г.</w:t>
             </w:r>
           </w:p>
         </w:tc>
@@ -178,23 +186,7 @@
           <w:sz w:val="32"/>
           <w:szCs w:val="32"/>
         </w:rPr>
-        <w:t>«</w:t>
-      </w:r>
-      <w:r>
-        <w:rPr>
-          <w:b/>
-          <w:sz w:val="32"/>
-          <w:szCs w:val="32"/>
-        </w:rPr>
-        <w:t>программного комплекса по автоматизации учета картин</w:t>
-      </w:r>
-      <w:r>
-        <w:rPr>
-          <w:b/>
-          <w:sz w:val="32"/>
-          <w:szCs w:val="32"/>
-        </w:rPr>
-        <w:t>»</w:t>
+        <w:t>«программного комплекса автоматизации учета картин»</w:t>
       </w:r>
     </w:p>
     <w:p>
@@ -287,8 +279,8 @@
         <w:tblLook w:val="01E0" w:firstRow="1" w:lastRow="1" w:firstColumn="1" w:lastColumn="1" w:noHBand="0" w:noVBand="0"/>
       </w:tblPr>
       <w:tblGrid>
-        <w:gridCol w:w="4631"/>
-        <w:gridCol w:w="4724"/>
+        <w:gridCol w:w="4621"/>
+        <w:gridCol w:w="4734"/>
       </w:tblGrid>
       <w:tr>
         <w:tc>
@@ -310,25 +302,10 @@
           </w:p>
           <w:p>
             <w:r>
-              <w:t>действует с «</w:t>
+              <w:t>действует с «» октября</w:t>
             </w:r>
             <w:r>
-              <w:t>--</w:t>
-            </w:r>
-            <w:r>
-              <w:t xml:space="preserve">» </w:t>
-            </w:r>
-            <w:r>
-              <w:t>--</w:t>
-            </w:r>
-            <w:r>
-              <w:t xml:space="preserve"> </w:t>
-            </w:r>
-            <w:r>
-              <w:t>2022</w:t>
-            </w:r>
-            <w:r>
-              <w:t xml:space="preserve"> г.</w:t>
+              <w:t xml:space="preserve"> 2022 г.</w:t>
             </w:r>
           </w:p>
         </w:tc>
@@ -344,26 +321,43 @@
           <w:p/>
           <w:p>
             <w:r>
-              <w:t>Начальник управления автоматизации</w:t>
+              <w:t>Нач</w:t>
+            </w:r>
+            <w:r>
+              <w:t>альник управления автоматизации</w:t>
             </w:r>
           </w:p>
           <w:p>
             <w:r>
-              <w:t>АКБ «Банк»</w:t>
+              <w:t>«</w:t>
+            </w:r>
+            <w:r>
+              <w:t>Галерея АРТ</w:t>
+            </w:r>
+            <w:r>
+              <w:t>»</w:t>
             </w:r>
           </w:p>
           <w:p>
             <w:r>
-              <w:t>_____________________/Попов П.П./</w:t>
+              <w:t>_____________________/</w:t>
+            </w:r>
+            <w:proofErr w:type="spellStart"/>
+            <w:r>
+              <w:t>Эверстов</w:t>
+            </w:r>
+            <w:proofErr w:type="spellEnd"/>
+            <w:r>
+              <w:t xml:space="preserve"> В.В.</w:t>
+            </w:r>
+            <w:r>
+              <w:t>/</w:t>
             </w:r>
           </w:p>
           <w:p/>
           <w:p>
             <w:r>
-              <w:t>«__» _______________ 2022</w:t>
-            </w:r>
-            <w:r>
-              <w:t xml:space="preserve"> г.</w:t>
+              <w:t>«__» _______________ 2022 г.</w:t>
             </w:r>
           </w:p>
         </w:tc>
@@ -443,7 +437,7 @@
     </w:p>
     <w:p>
       <w:pPr>
-        <w:pStyle w:val="1"/>
+        <w:pStyle w:val="11"/>
         <w:tabs>
           <w:tab w:val="left" w:pos="480"/>
           <w:tab w:val="right" w:leader="dot" w:pos="9345"/>
@@ -506,6 +500,7 @@
         <w:r>
           <w:rPr>
             <w:noProof/>
+            <w:webHidden/>
           </w:rPr>
         </w:r>
         <w:r>
@@ -587,6 +582,7 @@
         <w:r>
           <w:rPr>
             <w:noProof/>
+            <w:webHidden/>
           </w:rPr>
         </w:r>
         <w:r>
@@ -668,6 +664,7 @@
         <w:r>
           <w:rPr>
             <w:noProof/>
+            <w:webHidden/>
           </w:rPr>
         </w:r>
         <w:r>
@@ -749,6 +746,7 @@
         <w:r>
           <w:rPr>
             <w:noProof/>
+            <w:webHidden/>
           </w:rPr>
         </w:r>
         <w:r>
@@ -830,6 +828,7 @@
         <w:r>
           <w:rPr>
             <w:noProof/>
+            <w:webHidden/>
           </w:rPr>
         </w:r>
         <w:r>
@@ -911,6 +910,7 @@
         <w:r>
           <w:rPr>
             <w:noProof/>
+            <w:webHidden/>
           </w:rPr>
         </w:r>
         <w:r>
@@ -992,6 +992,7 @@
         <w:r>
           <w:rPr>
             <w:noProof/>
+            <w:webHidden/>
           </w:rPr>
         </w:r>
         <w:r>
@@ -1073,6 +1074,7 @@
         <w:r>
           <w:rPr>
             <w:noProof/>
+            <w:webHidden/>
           </w:rPr>
         </w:r>
         <w:r>
@@ -1154,6 +1156,7 @@
         <w:r>
           <w:rPr>
             <w:noProof/>
+            <w:webHidden/>
           </w:rPr>
         </w:r>
         <w:r>
@@ -1181,7 +1184,7 @@
     </w:p>
     <w:p>
       <w:pPr>
-        <w:pStyle w:val="1"/>
+        <w:pStyle w:val="11"/>
         <w:tabs>
           <w:tab w:val="left" w:pos="480"/>
           <w:tab w:val="right" w:leader="dot" w:pos="9345"/>
@@ -1235,6 +1238,7 @@
         <w:r>
           <w:rPr>
             <w:noProof/>
+            <w:webHidden/>
           </w:rPr>
         </w:r>
         <w:r>
@@ -1316,6 +1320,7 @@
         <w:r>
           <w:rPr>
             <w:noProof/>
+            <w:webHidden/>
           </w:rPr>
         </w:r>
         <w:r>
@@ -1397,6 +1402,7 @@
         <w:r>
           <w:rPr>
             <w:noProof/>
+            <w:webHidden/>
           </w:rPr>
         </w:r>
         <w:r>
@@ -1424,7 +1430,7 @@
     </w:p>
     <w:p>
       <w:pPr>
-        <w:pStyle w:val="1"/>
+        <w:pStyle w:val="11"/>
         <w:tabs>
           <w:tab w:val="left" w:pos="480"/>
           <w:tab w:val="right" w:leader="dot" w:pos="9345"/>
@@ -1478,6 +1484,7 @@
         <w:r>
           <w:rPr>
             <w:noProof/>
+            <w:webHidden/>
           </w:rPr>
         </w:r>
         <w:r>
@@ -1559,6 +1566,7 @@
         <w:r>
           <w:rPr>
             <w:noProof/>
+            <w:webHidden/>
           </w:rPr>
         </w:r>
         <w:r>
@@ -1640,6 +1648,7 @@
         <w:r>
           <w:rPr>
             <w:noProof/>
+            <w:webHidden/>
           </w:rPr>
         </w:r>
         <w:r>
@@ -1667,7 +1676,7 @@
     </w:p>
     <w:p>
       <w:pPr>
-        <w:pStyle w:val="1"/>
+        <w:pStyle w:val="11"/>
         <w:tabs>
           <w:tab w:val="left" w:pos="480"/>
           <w:tab w:val="right" w:leader="dot" w:pos="9345"/>
@@ -1721,6 +1730,7 @@
         <w:r>
           <w:rPr>
             <w:noProof/>
+            <w:webHidden/>
           </w:rPr>
         </w:r>
         <w:r>
@@ -1802,6 +1812,7 @@
         <w:r>
           <w:rPr>
             <w:noProof/>
+            <w:webHidden/>
           </w:rPr>
         </w:r>
         <w:r>
@@ -1883,6 +1894,7 @@
         <w:r>
           <w:rPr>
             <w:noProof/>
+            <w:webHidden/>
           </w:rPr>
         </w:r>
         <w:r>
@@ -1964,6 +1976,7 @@
         <w:r>
           <w:rPr>
             <w:noProof/>
+            <w:webHidden/>
           </w:rPr>
         </w:r>
         <w:r>
@@ -2045,6 +2058,7 @@
         <w:r>
           <w:rPr>
             <w:noProof/>
+            <w:webHidden/>
           </w:rPr>
         </w:r>
         <w:r>
@@ -2126,6 +2140,7 @@
         <w:r>
           <w:rPr>
             <w:noProof/>
+            <w:webHidden/>
           </w:rPr>
         </w:r>
         <w:r>
@@ -2207,6 +2222,7 @@
         <w:r>
           <w:rPr>
             <w:noProof/>
+            <w:webHidden/>
           </w:rPr>
         </w:r>
         <w:r>
@@ -2288,6 +2304,7 @@
         <w:r>
           <w:rPr>
             <w:noProof/>
+            <w:webHidden/>
           </w:rPr>
         </w:r>
         <w:r>
@@ -2369,6 +2386,7 @@
         <w:r>
           <w:rPr>
             <w:noProof/>
+            <w:webHidden/>
           </w:rPr>
         </w:r>
         <w:r>
@@ -2450,6 +2468,7 @@
         <w:r>
           <w:rPr>
             <w:noProof/>
+            <w:webHidden/>
           </w:rPr>
         </w:r>
         <w:r>
@@ -2531,6 +2550,7 @@
         <w:r>
           <w:rPr>
             <w:noProof/>
+            <w:webHidden/>
           </w:rPr>
         </w:r>
         <w:r>
@@ -2612,6 +2632,7 @@
         <w:r>
           <w:rPr>
             <w:noProof/>
+            <w:webHidden/>
           </w:rPr>
         </w:r>
         <w:r>
@@ -2693,6 +2714,7 @@
         <w:r>
           <w:rPr>
             <w:noProof/>
+            <w:webHidden/>
           </w:rPr>
         </w:r>
         <w:r>
@@ -2774,6 +2796,7 @@
         <w:r>
           <w:rPr>
             <w:noProof/>
+            <w:webHidden/>
           </w:rPr>
         </w:r>
         <w:r>
@@ -2841,6 +2864,7 @@
         <w:r>
           <w:rPr>
             <w:noProof/>
+            <w:webHidden/>
           </w:rPr>
         </w:r>
         <w:r>
@@ -2922,6 +2946,7 @@
         <w:r>
           <w:rPr>
             <w:noProof/>
+            <w:webHidden/>
           </w:rPr>
         </w:r>
         <w:r>
@@ -3003,6 +3028,7 @@
         <w:r>
           <w:rPr>
             <w:noProof/>
+            <w:webHidden/>
           </w:rPr>
         </w:r>
         <w:r>
@@ -3084,6 +3110,7 @@
         <w:r>
           <w:rPr>
             <w:noProof/>
+            <w:webHidden/>
           </w:rPr>
         </w:r>
         <w:r>
@@ -3165,6 +3192,7 @@
         <w:r>
           <w:rPr>
             <w:noProof/>
+            <w:webHidden/>
           </w:rPr>
         </w:r>
         <w:r>
@@ -3246,6 +3274,7 @@
         <w:r>
           <w:rPr>
             <w:noProof/>
+            <w:webHidden/>
           </w:rPr>
         </w:r>
         <w:r>
@@ -3327,6 +3356,7 @@
         <w:r>
           <w:rPr>
             <w:noProof/>
+            <w:webHidden/>
           </w:rPr>
         </w:r>
         <w:r>
@@ -3408,6 +3438,7 @@
         <w:r>
           <w:rPr>
             <w:noProof/>
+            <w:webHidden/>
           </w:rPr>
         </w:r>
         <w:r>
@@ -3489,6 +3520,7 @@
         <w:r>
           <w:rPr>
             <w:noProof/>
+            <w:webHidden/>
           </w:rPr>
         </w:r>
         <w:r>
@@ -3570,6 +3602,7 @@
         <w:r>
           <w:rPr>
             <w:noProof/>
+            <w:webHidden/>
           </w:rPr>
         </w:r>
         <w:r>
@@ -3651,6 +3684,7 @@
         <w:r>
           <w:rPr>
             <w:noProof/>
+            <w:webHidden/>
           </w:rPr>
         </w:r>
         <w:r>
@@ -3732,6 +3766,7 @@
         <w:r>
           <w:rPr>
             <w:noProof/>
+            <w:webHidden/>
           </w:rPr>
         </w:r>
         <w:r>
@@ -3813,6 +3848,7 @@
         <w:r>
           <w:rPr>
             <w:noProof/>
+            <w:webHidden/>
           </w:rPr>
         </w:r>
         <w:r>
@@ -3894,6 +3930,7 @@
         <w:r>
           <w:rPr>
             <w:noProof/>
+            <w:webHidden/>
           </w:rPr>
         </w:r>
         <w:r>
@@ -3975,6 +4012,7 @@
         <w:r>
           <w:rPr>
             <w:noProof/>
+            <w:webHidden/>
           </w:rPr>
         </w:r>
         <w:r>
@@ -4056,6 +4094,7 @@
         <w:r>
           <w:rPr>
             <w:noProof/>
+            <w:webHidden/>
           </w:rPr>
         </w:r>
         <w:r>
@@ -4137,6 +4176,7 @@
         <w:r>
           <w:rPr>
             <w:noProof/>
+            <w:webHidden/>
           </w:rPr>
         </w:r>
         <w:r>
@@ -4218,6 +4258,7 @@
         <w:r>
           <w:rPr>
             <w:noProof/>
+            <w:webHidden/>
           </w:rPr>
         </w:r>
         <w:r>
@@ -4299,6 +4340,7 @@
         <w:r>
           <w:rPr>
             <w:noProof/>
+            <w:webHidden/>
           </w:rPr>
         </w:r>
         <w:r>
@@ -4380,6 +4422,7 @@
         <w:r>
           <w:rPr>
             <w:noProof/>
+            <w:webHidden/>
           </w:rPr>
         </w:r>
         <w:r>
@@ -4407,7 +4450,7 @@
     </w:p>
     <w:p>
       <w:pPr>
-        <w:pStyle w:val="1"/>
+        <w:pStyle w:val="11"/>
         <w:tabs>
           <w:tab w:val="left" w:pos="480"/>
           <w:tab w:val="right" w:leader="dot" w:pos="9345"/>
@@ -4461,6 +4504,7 @@
         <w:r>
           <w:rPr>
             <w:noProof/>
+            <w:webHidden/>
           </w:rPr>
         </w:r>
         <w:r>
@@ -4488,7 +4532,7 @@
     </w:p>
     <w:p>
       <w:pPr>
-        <w:pStyle w:val="1"/>
+        <w:pStyle w:val="11"/>
         <w:tabs>
           <w:tab w:val="left" w:pos="480"/>
           <w:tab w:val="right" w:leader="dot" w:pos="9345"/>
@@ -4542,6 +4586,7 @@
         <w:r>
           <w:rPr>
             <w:noProof/>
+            <w:webHidden/>
           </w:rPr>
         </w:r>
         <w:r>
@@ -4569,7 +4614,7 @@
     </w:p>
     <w:p>
       <w:pPr>
-        <w:pStyle w:val="1"/>
+        <w:pStyle w:val="11"/>
         <w:tabs>
           <w:tab w:val="left" w:pos="480"/>
           <w:tab w:val="right" w:leader="dot" w:pos="9345"/>
@@ -4623,6 +4668,7 @@
         <w:r>
           <w:rPr>
             <w:noProof/>
+            <w:webHidden/>
           </w:rPr>
         </w:r>
         <w:r>
@@ -4650,7 +4696,7 @@
     </w:p>
     <w:p>
       <w:pPr>
-        <w:pStyle w:val="1"/>
+        <w:pStyle w:val="11"/>
         <w:tabs>
           <w:tab w:val="left" w:pos="480"/>
           <w:tab w:val="right" w:leader="dot" w:pos="9345"/>
@@ -4704,6 +4750,7 @@
         <w:r>
           <w:rPr>
             <w:noProof/>
+            <w:webHidden/>
           </w:rPr>
         </w:r>
         <w:r>
@@ -4731,7 +4778,7 @@
     </w:p>
     <w:p>
       <w:pPr>
-        <w:pStyle w:val="1"/>
+        <w:pStyle w:val="11"/>
         <w:tabs>
           <w:tab w:val="left" w:pos="480"/>
           <w:tab w:val="right" w:leader="dot" w:pos="9345"/>
@@ -4785,6 +4832,7 @@
         <w:r>
           <w:rPr>
             <w:noProof/>
+            <w:webHidden/>
           </w:rPr>
         </w:r>
         <w:r>
@@ -4865,29 +4913,28 @@
         <w:t>Полное наименование системы:</w:t>
       </w:r>
       <w:r>
+        <w:t xml:space="preserve"> П</w:t>
+      </w:r>
+      <w:r>
+        <w:t>рограммн</w:t>
+      </w:r>
+      <w:r>
+        <w:t xml:space="preserve">ый комплекс </w:t>
+      </w:r>
+      <w:r>
+        <w:t>по автоматизации учета картин</w:t>
+      </w:r>
+      <w:r>
         <w:t xml:space="preserve"> </w:t>
       </w:r>
       <w:r>
-        <w:t>П</w:t>
-      </w:r>
-      <w:r>
-        <w:t>рограммн</w:t>
-      </w:r>
-      <w:r>
-        <w:t xml:space="preserve">ый комплекс </w:t>
-      </w:r>
-      <w:r>
-        <w:t>по автоматизации учета картин</w:t>
-      </w:r>
-      <w:r>
-        <w:t xml:space="preserve"> </w:t>
-      </w:r>
-      <w:r>
         <w:t>“</w:t>
       </w:r>
+      <w:proofErr w:type="spellStart"/>
       <w:r>
         <w:t>АвтоКарт</w:t>
       </w:r>
+      <w:proofErr w:type="spellEnd"/>
       <w:r>
         <w:t xml:space="preserve">” </w:t>
       </w:r>
@@ -4926,9 +4973,11 @@
       <w:r>
         <w:t xml:space="preserve"> </w:t>
       </w:r>
+      <w:proofErr w:type="spellStart"/>
       <w:r>
         <w:t>АвтоКарт</w:t>
       </w:r>
+      <w:proofErr w:type="spellEnd"/>
     </w:p>
     <w:p>
       <w:pPr>
@@ -4967,13 +5016,7 @@
         <w:t xml:space="preserve"> </w:t>
       </w:r>
       <w:r>
-        <w:t>ДГ-11/00001 от 01.02</w:t>
-      </w:r>
-      <w:r>
-        <w:t>.2022</w:t>
-      </w:r>
-      <w:r>
-        <w:t xml:space="preserve"> г.</w:t>
+        <w:t>ДГ-11/00001 от 01.02.2022 г.</w:t>
       </w:r>
     </w:p>
     <w:p>
@@ -5003,16 +5046,7 @@
         <w:ind w:firstLine="720"/>
       </w:pPr>
       <w:r>
-        <w:t>Заказчиком системы является</w:t>
-      </w:r>
-      <w:r>
-        <w:t xml:space="preserve"> «</w:t>
-      </w:r>
-      <w:r>
-        <w:t>Галерея АРТ</w:t>
-      </w:r>
-      <w:r>
-        <w:t xml:space="preserve">» (далее </w:t>
+        <w:t xml:space="preserve">Заказчиком системы является «Галерея АРТ» (далее </w:t>
       </w:r>
       <w:r>
         <w:rPr>
@@ -5038,13 +5072,7 @@
         <w:ind w:firstLine="720"/>
       </w:pPr>
       <w:r>
-        <w:t>Разработчиком с</w:t>
-      </w:r>
-      <w:r>
-        <w:t>истемы является ООО «Аметисты</w:t>
-      </w:r>
-      <w:r>
-        <w:t xml:space="preserve">» (далее </w:t>
+        <w:t xml:space="preserve">Разработчиком системы является ООО «Аметисты» (далее </w:t>
       </w:r>
       <w:r>
         <w:rPr>
@@ -5273,8 +5301,8 @@
       </w:tblPr>
       <w:tblGrid>
         <w:gridCol w:w="640"/>
-        <w:gridCol w:w="2131"/>
-        <w:gridCol w:w="6574"/>
+        <w:gridCol w:w="2134"/>
+        <w:gridCol w:w="6571"/>
       </w:tblGrid>
       <w:tr>
         <w:tc>
@@ -5357,7 +5385,7 @@
           </w:tcPr>
           <w:p>
             <w:r>
-              <w:t>АСУ</w:t>
+              <w:t>ОС</w:t>
             </w:r>
           </w:p>
         </w:tc>
@@ -5367,7 +5395,7 @@
           </w:tcPr>
           <w:p>
             <w:r>
-              <w:t>Автоматизированная система учета</w:t>
+              <w:t>Операционная система</w:t>
             </w:r>
           </w:p>
         </w:tc>
@@ -5497,10 +5525,7 @@
         <w:ind w:firstLine="720"/>
       </w:pPr>
       <w:r>
-        <w:t>Продукт предназначен для информационно-аналитического обеспечения «заказчика». Продукт должен будет</w:t>
-      </w:r>
-      <w:r>
-        <w:t xml:space="preserve"> вести учет введенны</w:t>
+        <w:t>Продукт предназначен для информационно-аналитического обеспечения «заказчика». Продукт должен будет вести учет введенны</w:t>
       </w:r>
       <w:r>
         <w:t>х данных</w:t>
@@ -5525,7 +5550,10 @@
         </w:numPr>
       </w:pPr>
       <w:r>
-        <w:t>Бухгалтерия,</w:t>
+        <w:t>Бухгалтерия</w:t>
+      </w:r>
+      <w:r>
+        <w:t>,</w:t>
       </w:r>
     </w:p>
     <w:p>
@@ -5536,10 +5564,20 @@
         </w:numPr>
       </w:pPr>
       <w:r>
-        <w:t>!!!!</w:t>
-      </w:r>
-    </w:p>
-    <w:p/>
+        <w:t>Хранение,</w:t>
+      </w:r>
+    </w:p>
+    <w:p>
+      <w:pPr>
+        <w:numPr>
+          <w:ilvl w:val="0"/>
+          <w:numId w:val="2"/>
+        </w:numPr>
+      </w:pPr>
+      <w:r>
+        <w:t>Выставочный зал.</w:t>
+      </w:r>
+    </w:p>
     <w:p>
       <w:pPr>
         <w:numPr>
@@ -5574,16 +5612,10 @@
         <w:t xml:space="preserve"> большим количеством данных</w:t>
       </w:r>
       <w:r>
-        <w:t xml:space="preserve">. При </w:t>
-      </w:r>
-      <w:r>
-        <w:t>учете</w:t>
-      </w:r>
-      <w:r>
-        <w:t xml:space="preserve"> данных</w:t>
-      </w:r>
-      <w:r>
-        <w:t xml:space="preserve"> вручную неизбежно возникают ошибки, которые могут неблагоприятно повлиять на имидж заказчика или стать причиной иных последствий.</w:t>
+        <w:t>.</w:t>
+      </w:r>
+      <w:r>
+        <w:t xml:space="preserve"> И для того, чтобы упростить работу и минимизировать человеческий фактор эта система автоматизирует большую часть работы.</w:t>
       </w:r>
     </w:p>
     <w:p>
@@ -5602,7 +5634,10 @@
         </w:numPr>
       </w:pPr>
       <w:r>
-        <w:t>Повышение качества составления документов,</w:t>
+        <w:t>Улучшение достоверности и актуальности информации</w:t>
+      </w:r>
+      <w:r>
+        <w:t>,</w:t>
       </w:r>
     </w:p>
     <w:p>
@@ -5613,7 +5648,21 @@
         </w:numPr>
       </w:pPr>
       <w:r>
-        <w:t>Уменьшение затрат времени на составление документов,</w:t>
+        <w:t>Уменьшение поиска информации</w:t>
+      </w:r>
+      <w:r>
+        <w:t>,</w:t>
+      </w:r>
+    </w:p>
+    <w:p>
+      <w:pPr>
+        <w:numPr>
+          <w:ilvl w:val="0"/>
+          <w:numId w:val="5"/>
+        </w:numPr>
+      </w:pPr>
+      <w:r>
+        <w:t>Уменьшение времени при составлении учета.</w:t>
       </w:r>
     </w:p>
     <w:p>
@@ -5683,8 +5732,24 @@
         </w:numPr>
       </w:pPr>
       <w:r>
-        <w:t>!!!!</w:t>
-      </w:r>
+        <w:t>Хранение,</w:t>
+      </w:r>
+    </w:p>
+    <w:p>
+      <w:pPr>
+        <w:numPr>
+          <w:ilvl w:val="0"/>
+          <w:numId w:val="3"/>
+        </w:numPr>
+      </w:pPr>
+      <w:r>
+        <w:t>Выставочный зал.</w:t>
+      </w:r>
+    </w:p>
+    <w:p>
+      <w:pPr>
+        <w:ind w:left="1440"/>
+      </w:pPr>
     </w:p>
     <w:p>
       <w:pPr>
@@ -5721,13 +5786,16 @@
         <w:ind w:left="1440"/>
       </w:pPr>
       <w:r>
-        <w:t xml:space="preserve">АБС </w:t>
-      </w:r>
-      <w:r>
         <w:rPr>
           <w:lang w:val="en-US"/>
         </w:rPr>
-        <w:t>Diasoft 5NT FA#</w:t>
+        <w:t xml:space="preserve">Microsoft Windows </w:t>
+      </w:r>
+      <w:r>
+        <w:rPr>
+          <w:lang w:val="en-US"/>
+        </w:rPr>
+        <w:t>10</w:t>
       </w:r>
     </w:p>
     <w:p>
@@ -5743,25 +5811,25 @@
         <w:ind w:left="1980" w:hanging="540"/>
       </w:pPr>
       <w:r>
-        <w:t xml:space="preserve">Система разработана и внедрена </w:t>
+        <w:t>Операционная с</w:t>
+      </w:r>
+      <w:r>
+        <w:t xml:space="preserve">истема разработана </w:t>
+      </w:r>
+      <w:r>
+        <w:t xml:space="preserve">компанией </w:t>
+      </w:r>
+      <w:r>
+        <w:t>«</w:t>
       </w:r>
       <w:r>
         <w:rPr>
           <w:lang w:val="en-US"/>
         </w:rPr>
-        <w:t>OOO</w:t>
-      </w:r>
-      <w:r>
-        <w:t xml:space="preserve"> “</w:t>
-      </w:r>
-      <w:r>
-        <w:rPr>
-          <w:lang w:val="en-US"/>
-        </w:rPr>
-        <w:t>Diasoft</w:t>
-      </w:r>
-      <w:r>
-        <w:t>”</w:t>
+        <w:t>Microsoft</w:t>
+      </w:r>
+      <w:r>
+        <w:t>»</w:t>
       </w:r>
     </w:p>
     <w:p>
@@ -5777,7 +5845,7 @@
         <w:ind w:left="1980" w:hanging="540"/>
       </w:pPr>
       <w:r>
-        <w:t>Система автоматизирует практически все основные банковские процессы</w:t>
+        <w:t xml:space="preserve">Предоставляет возможность управления ресурсами компьютера и дает необходимый набор функций </w:t>
       </w:r>
     </w:p>
     <w:p>
@@ -5796,7 +5864,7 @@
         <w:rPr>
           <w:lang w:val="en-US"/>
         </w:rPr>
-        <w:t>MIGOM</w:t>
+        <w:t>Microsoft Office</w:t>
       </w:r>
     </w:p>
     <w:p>
@@ -5812,7 +5880,19 @@
         <w:ind w:left="1980" w:hanging="540"/>
       </w:pPr>
       <w:r>
-        <w:t>Система разработана ОАО КБ «Евразийский Банк»</w:t>
+        <w:t xml:space="preserve">Система разработана </w:t>
+      </w:r>
+      <w:r>
+        <w:t>компанией «</w:t>
+      </w:r>
+      <w:r>
+        <w:rPr>
+          <w:lang w:val="en-US"/>
+        </w:rPr>
+        <w:t>Microsoft</w:t>
+      </w:r>
+      <w:r>
+        <w:t>»</w:t>
       </w:r>
     </w:p>
     <w:p>
@@ -5844,80 +5924,11 @@
         <w:ind w:left="1980" w:hanging="540"/>
       </w:pPr>
       <w:r>
-        <w:t>Система используется при составлении денежный переводов физических лиц</w:t>
-      </w:r>
-    </w:p>
-    <w:p>
-      <w:pPr>
-        <w:numPr>
-          <w:ilvl w:val="0"/>
-          <w:numId w:val="6"/>
-        </w:numPr>
-        <w:tabs>
-          <w:tab w:val="clear" w:pos="360"/>
-          <w:tab w:val="num" w:pos="1440"/>
-        </w:tabs>
-        <w:ind w:left="1440"/>
-      </w:pPr>
-      <w:r>
-        <w:t>«Золотая корона»</w:t>
-      </w:r>
-    </w:p>
-    <w:p>
-      <w:pPr>
-        <w:numPr>
-          <w:ilvl w:val="1"/>
-          <w:numId w:val="6"/>
-        </w:numPr>
-        <w:tabs>
-          <w:tab w:val="clear" w:pos="792"/>
-          <w:tab w:val="num" w:pos="1980"/>
-        </w:tabs>
-        <w:ind w:left="1980" w:hanging="540"/>
-      </w:pPr>
-      <w:r>
-        <w:t>Система разработана и внедрена ОАО ЦФТ</w:t>
-      </w:r>
-    </w:p>
-    <w:p>
-      <w:pPr>
-        <w:numPr>
-          <w:ilvl w:val="1"/>
-          <w:numId w:val="6"/>
-        </w:numPr>
-        <w:tabs>
-          <w:tab w:val="clear" w:pos="792"/>
-          <w:tab w:val="num" w:pos="1980"/>
-        </w:tabs>
-        <w:ind w:left="1980" w:hanging="540"/>
-      </w:pPr>
-      <w:r>
-        <w:t>Система автоматизирует учет карточек и операций по ним системы «Золотая корона»</w:t>
-      </w:r>
-    </w:p>
-    <w:p>
-      <w:pPr>
-        <w:numPr>
-          <w:ilvl w:val="1"/>
-          <w:numId w:val="6"/>
-        </w:numPr>
-        <w:tabs>
-          <w:tab w:val="clear" w:pos="792"/>
-          <w:tab w:val="num" w:pos="1980"/>
-        </w:tabs>
-        <w:ind w:left="1980" w:hanging="540"/>
-      </w:pPr>
-      <w:r>
-        <w:t>!!!</w:t>
-      </w:r>
-    </w:p>
-    <w:p>
-      <w:pPr>
-        <w:ind w:firstLine="720"/>
-        <w:rPr>
-          <w:b/>
-        </w:rPr>
-      </w:pPr>
+        <w:t xml:space="preserve">Система используется при составлении </w:t>
+      </w:r>
+      <w:r>
+        <w:t>таблиц, документов и баз данных</w:t>
+      </w:r>
     </w:p>
     <w:p>
       <w:pPr>
@@ -5987,34 +5998,72 @@
         <w:rPr>
           <w:lang w:val="en-US"/>
         </w:rPr>
-        <w:t>Intel</w:t>
+        <w:t>Intel Core i</w:t>
       </w:r>
       <w:r>
         <w:rPr>
           <w:lang w:val="en-US"/>
         </w:rPr>
+        <w:t>5-9400F 2</w:t>
+      </w:r>
+      <w:r>
+        <w:rPr>
+          <w:lang w:val="en-US"/>
+        </w:rPr>
+        <w:t>.</w:t>
+      </w:r>
+      <w:r>
+        <w:rPr>
+          <w:lang w:val="en-US"/>
+        </w:rPr>
+        <w:t>9</w:t>
+      </w:r>
+      <w:r>
+        <w:rPr>
+          <w:lang w:val="en-US"/>
+        </w:rPr>
         <w:t xml:space="preserve"> </w:t>
       </w:r>
+      <w:bookmarkStart w:id="28" w:name="_GoBack"/>
+      <w:bookmarkEnd w:id="28"/>
+      <w:r>
+        <w:t>ГГц</w:t>
+      </w:r>
       <w:r>
         <w:rPr>
           <w:lang w:val="en-US"/>
         </w:rPr>
-        <w:t>DualCore</w:t>
+        <w:t>, 8</w:t>
       </w:r>
       <w:r>
         <w:rPr>
           <w:lang w:val="en-US"/>
         </w:rPr>
-        <w:t xml:space="preserve"> 2.4 </w:t>
-      </w:r>
-      <w:r>
-        <w:t>ГГц</w:t>
+        <w:t xml:space="preserve"> </w:t>
+      </w:r>
+      <w:r>
+        <w:t>ГБ</w:t>
       </w:r>
       <w:r>
         <w:rPr>
           <w:lang w:val="en-US"/>
         </w:rPr>
-        <w:t xml:space="preserve">, 1 </w:t>
+        <w:t xml:space="preserve"> </w:t>
+      </w:r>
+      <w:r>
+        <w:t>ОЗУ</w:t>
+      </w:r>
+      <w:r>
+        <w:rPr>
+          <w:lang w:val="en-US"/>
+        </w:rPr>
+        <w:t>, 500</w:t>
+      </w:r>
+      <w:r>
+        <w:rPr>
+          <w:lang w:val="en-US"/>
+        </w:rPr>
+        <w:t xml:space="preserve"> </w:t>
       </w:r>
       <w:r>
         <w:t>ГБ</w:t>
@@ -6026,76 +6075,25 @@
         <w:t xml:space="preserve"> </w:t>
       </w:r>
       <w:r>
-        <w:t>ОЗУ</w:t>
-      </w:r>
-      <w:r>
         <w:rPr>
           <w:lang w:val="en-US"/>
         </w:rPr>
-        <w:t xml:space="preserve">, 160 </w:t>
-      </w:r>
-      <w:r>
-        <w:t>ГБ</w:t>
+        <w:t>SSD</w:t>
       </w:r>
       <w:r>
         <w:rPr>
           <w:lang w:val="en-US"/>
         </w:rPr>
-        <w:t xml:space="preserve"> </w:t>
-      </w:r>
-      <w:r>
+        <w:t xml:space="preserve"> – 10</w:t>
+      </w:r>
+    </w:p>
+    <w:p>
+      <w:pPr>
         <w:rPr>
           <w:lang w:val="en-US"/>
         </w:rPr>
-        <w:t>HDD</w:t>
-      </w:r>
-      <w:r>
-        <w:rPr>
-          <w:lang w:val="en-US"/>
-        </w:rPr>
-        <w:t xml:space="preserve"> – 30</w:t>
-      </w:r>
-    </w:p>
-    <w:p>
-      <w:pPr>
-        <w:numPr>
-          <w:ilvl w:val="0"/>
-          <w:numId w:val="4"/>
-        </w:numPr>
-      </w:pPr>
-      <w:r>
-        <w:t>Сервера:</w:t>
-      </w:r>
-    </w:p>
-    <w:p>
-      <w:pPr>
-        <w:numPr>
-          <w:ilvl w:val="1"/>
-          <w:numId w:val="4"/>
-        </w:numPr>
-      </w:pPr>
-      <w:r>
-        <w:rPr>
-          <w:lang w:val="en-US"/>
-        </w:rPr>
-        <w:t>HP - 1</w:t>
-      </w:r>
-    </w:p>
-    <w:p>
-      <w:pPr>
-        <w:numPr>
-          <w:ilvl w:val="1"/>
-          <w:numId w:val="4"/>
-        </w:numPr>
-      </w:pPr>
-      <w:r>
-        <w:rPr>
-          <w:lang w:val="en-US"/>
-        </w:rPr>
-        <w:t xml:space="preserve">IBM - 2 </w:t>
-      </w:r>
-    </w:p>
-    <w:p/>
+      </w:pPr>
+    </w:p>
     <w:p>
       <w:pPr>
         <w:numPr>
@@ -6105,13 +6103,13 @@
         <w:ind w:left="788" w:hanging="431"/>
         <w:outlineLvl w:val="1"/>
       </w:pPr>
-      <w:bookmarkStart w:id="28" w:name="_Toc286104135"/>
-      <w:bookmarkStart w:id="29" w:name="_Toc286708447"/>
+      <w:bookmarkStart w:id="29" w:name="_Toc286104135"/>
+      <w:bookmarkStart w:id="30" w:name="_Toc286708447"/>
       <w:r>
         <w:t>Сведения об условиях эксплуатации объекта автоматизации и характеристиках окружающей среды.</w:t>
       </w:r>
-      <w:bookmarkEnd w:id="28"/>
       <w:bookmarkEnd w:id="29"/>
+      <w:bookmarkEnd w:id="30"/>
     </w:p>
     <w:p>
       <w:pPr>
@@ -6147,14 +6145,14 @@
         <w:ind w:left="714" w:hanging="357"/>
         <w:outlineLvl w:val="0"/>
       </w:pPr>
-      <w:bookmarkStart w:id="30" w:name="_Toc286104136"/>
-      <w:bookmarkStart w:id="31" w:name="_Toc286708448"/>
+      <w:bookmarkStart w:id="31" w:name="_Toc286104136"/>
+      <w:bookmarkStart w:id="32" w:name="_Toc286708448"/>
       <w:r>
         <w:lastRenderedPageBreak/>
         <w:t>Требования к системе.</w:t>
       </w:r>
-      <w:bookmarkEnd w:id="30"/>
       <w:bookmarkEnd w:id="31"/>
+      <w:bookmarkEnd w:id="32"/>
     </w:p>
     <w:p>
       <w:pPr>
@@ -6165,13 +6163,13 @@
         <w:ind w:left="788" w:hanging="431"/>
         <w:outlineLvl w:val="1"/>
       </w:pPr>
-      <w:bookmarkStart w:id="32" w:name="_Toc286104137"/>
-      <w:bookmarkStart w:id="33" w:name="_Toc286708449"/>
+      <w:bookmarkStart w:id="33" w:name="_Toc286104137"/>
+      <w:bookmarkStart w:id="34" w:name="_Toc286708449"/>
       <w:r>
         <w:t>Требования к системе в целом;</w:t>
       </w:r>
-      <w:bookmarkEnd w:id="32"/>
       <w:bookmarkEnd w:id="33"/>
+      <w:bookmarkEnd w:id="34"/>
       <w:r>
         <w:t xml:space="preserve"> </w:t>
       </w:r>
@@ -6185,13 +6183,13 @@
         <w:ind w:left="1225" w:hanging="505"/>
         <w:outlineLvl w:val="2"/>
       </w:pPr>
-      <w:bookmarkStart w:id="34" w:name="_Toc286104138"/>
-      <w:bookmarkStart w:id="35" w:name="_Toc286708450"/>
+      <w:bookmarkStart w:id="35" w:name="_Toc286104138"/>
+      <w:bookmarkStart w:id="36" w:name="_Toc286708450"/>
       <w:r>
         <w:t>Требования к структуре и функционированию системы</w:t>
       </w:r>
-      <w:bookmarkEnd w:id="34"/>
       <w:bookmarkEnd w:id="35"/>
+      <w:bookmarkEnd w:id="36"/>
     </w:p>
     <w:p>
       <w:pPr>
@@ -6202,32 +6200,21 @@
         <w:ind w:left="1723" w:hanging="646"/>
         <w:outlineLvl w:val="3"/>
       </w:pPr>
-      <w:bookmarkStart w:id="36" w:name="_Toc286708451"/>
+      <w:bookmarkStart w:id="37" w:name="_Toc286708451"/>
       <w:r>
         <w:t>Перечень подсистем и их назначение</w:t>
       </w:r>
-      <w:bookmarkEnd w:id="36"/>
+      <w:bookmarkEnd w:id="37"/>
     </w:p>
     <w:p>
       <w:pPr>
         <w:ind w:firstLine="720"/>
       </w:pPr>
       <w:r>
-        <w:t>Система должна состоять из двух подсистем: серверного и клиентского приложений.</w:t>
-      </w:r>
-    </w:p>
-    <w:p>
-      <w:pPr>
-        <w:ind w:firstLine="720"/>
-        <w:rPr>
-          <w:lang w:val="en-US"/>
-        </w:rPr>
-      </w:pPr>
-      <w:r>
-        <w:rPr>
-          <w:lang w:val="en-US"/>
-        </w:rPr>
-        <w:t>!!!</w:t>
+        <w:t>Система должна состоять из двух подсистем: серве</w:t>
+      </w:r>
+      <w:r>
+        <w:t>рного и клиентского приложений.</w:t>
       </w:r>
     </w:p>
     <w:p>
@@ -6246,10 +6233,7 @@
         </w:numPr>
       </w:pPr>
       <w:r>
-        <w:t>Д</w:t>
-      </w:r>
-      <w:r>
-        <w:t>олжно хранить учетные записи пользователей для предоставления доступа к сервису.</w:t>
+        <w:t>Должно хранить учетные записи пользователей для предоставления доступа к сервису.</w:t>
       </w:r>
     </w:p>
     <w:p>
@@ -6280,11 +6264,11 @@
         <w:ind w:left="1723" w:hanging="646"/>
         <w:outlineLvl w:val="3"/>
       </w:pPr>
-      <w:bookmarkStart w:id="37" w:name="_Toc286708452"/>
+      <w:bookmarkStart w:id="38" w:name="_Toc286708452"/>
       <w:r>
         <w:t>Требования к средствам связи</w:t>
       </w:r>
-      <w:bookmarkEnd w:id="37"/>
+      <w:bookmarkEnd w:id="38"/>
     </w:p>
     <w:p>
       <w:pPr>
@@ -6303,11 +6287,11 @@
         <w:ind w:left="1723" w:hanging="646"/>
         <w:outlineLvl w:val="3"/>
       </w:pPr>
-      <w:bookmarkStart w:id="38" w:name="_Toc286708453"/>
+      <w:bookmarkStart w:id="39" w:name="_Toc286708453"/>
       <w:r>
         <w:t>Режимы функционирования</w:t>
       </w:r>
-      <w:bookmarkEnd w:id="38"/>
+      <w:bookmarkEnd w:id="39"/>
     </w:p>
     <w:p>
       <w:pPr>
@@ -6334,34 +6318,40 @@
         <w:ind w:left="1723" w:hanging="646"/>
         <w:outlineLvl w:val="3"/>
       </w:pPr>
-      <w:bookmarkStart w:id="39" w:name="_Toc286708454"/>
+      <w:bookmarkStart w:id="40" w:name="_Toc286708454"/>
       <w:r>
         <w:t>Перспективы развития и модернизации</w:t>
       </w:r>
-      <w:bookmarkEnd w:id="39"/>
+      <w:bookmarkEnd w:id="40"/>
     </w:p>
     <w:p>
       <w:pPr>
         <w:ind w:firstLine="720"/>
       </w:pPr>
       <w:r>
-        <w:rPr>
-          <w:b/>
-          <w:color w:val="FF0000"/>
-        </w:rPr>
-        <w:t>Добавление функций автоматического перевода числа в текст в текстовых редакторах, используя либо горячие клавиши, либо контекстное меню</w:t>
-      </w:r>
-      <w:r>
-        <w:rPr>
-          <w:b/>
-        </w:rPr>
+        <w:t>Добавление</w:t>
+      </w:r>
+      <w:r>
+        <w:t xml:space="preserve"> функции для автоматизации продаж</w:t>
+      </w:r>
+      <w:r>
         <w:t xml:space="preserve">. </w:t>
       </w:r>
       <w:r>
-        <w:rPr>
-          <w:b/>
-          <w:color w:val="FF0000"/>
-        </w:rPr>
+        <w:t xml:space="preserve">Возможность добавления картин с помощью исходных данных, как например фотография картины, используя </w:t>
+      </w:r>
+      <w:proofErr w:type="spellStart"/>
+      <w:r>
+        <w:t>нейросети</w:t>
+      </w:r>
+      <w:proofErr w:type="spellEnd"/>
+      <w:r>
+        <w:t>.</w:t>
+      </w:r>
+      <w:r>
+        <w:t xml:space="preserve"> </w:t>
+      </w:r>
+      <w:r>
         <w:t>Возможна локализация «продукта» на разные языки.</w:t>
       </w:r>
     </w:p>
@@ -6374,13 +6364,13 @@
         <w:ind w:left="1225" w:hanging="505"/>
         <w:outlineLvl w:val="2"/>
       </w:pPr>
-      <w:bookmarkStart w:id="40" w:name="_Toc286104139"/>
-      <w:bookmarkStart w:id="41" w:name="_Toc286708455"/>
+      <w:bookmarkStart w:id="41" w:name="_Toc286104139"/>
+      <w:bookmarkStart w:id="42" w:name="_Toc286708455"/>
       <w:r>
         <w:t>Требования к численности и квалификации персонала системы и режиму его работы</w:t>
       </w:r>
-      <w:bookmarkEnd w:id="40"/>
       <w:bookmarkEnd w:id="41"/>
+      <w:bookmarkEnd w:id="42"/>
     </w:p>
     <w:p>
       <w:pPr>
@@ -6437,13 +6427,13 @@
         <w:ind w:left="1225" w:hanging="505"/>
         <w:outlineLvl w:val="2"/>
       </w:pPr>
-      <w:bookmarkStart w:id="42" w:name="_Toc286104140"/>
-      <w:bookmarkStart w:id="43" w:name="_Toc286708456"/>
+      <w:bookmarkStart w:id="43" w:name="_Toc286104140"/>
+      <w:bookmarkStart w:id="44" w:name="_Toc286708456"/>
       <w:r>
         <w:t>Требования к надежности</w:t>
       </w:r>
-      <w:bookmarkEnd w:id="42"/>
       <w:bookmarkEnd w:id="43"/>
+      <w:bookmarkEnd w:id="44"/>
     </w:p>
     <w:p>
       <w:pPr>
@@ -6462,20 +6452,28 @@
         <w:ind w:left="1225" w:hanging="505"/>
         <w:outlineLvl w:val="2"/>
       </w:pPr>
-      <w:bookmarkStart w:id="44" w:name="_Toc286104141"/>
-      <w:bookmarkStart w:id="45" w:name="_Toc286708457"/>
+      <w:bookmarkStart w:id="45" w:name="_Toc286104141"/>
+      <w:bookmarkStart w:id="46" w:name="_Toc286708457"/>
       <w:r>
         <w:t>Требования безопасности</w:t>
       </w:r>
-      <w:bookmarkEnd w:id="44"/>
       <w:bookmarkEnd w:id="45"/>
+      <w:bookmarkEnd w:id="46"/>
     </w:p>
     <w:p>
       <w:pPr>
         <w:ind w:firstLine="720"/>
       </w:pPr>
       <w:r>
-        <w:t>Все внешние элементы технических средств системы, находящиеся под напряжением, должны иметь защиту от случайного прикосновения, а сами технические средства иметь зануление или защитное заземление.</w:t>
+        <w:t xml:space="preserve">Все внешние элементы технических средств системы, находящиеся под напряжением, должны иметь защиту от случайного прикосновения, а сами технические средства иметь </w:t>
+      </w:r>
+      <w:proofErr w:type="spellStart"/>
+      <w:r>
+        <w:t>зануление</w:t>
+      </w:r>
+      <w:proofErr w:type="spellEnd"/>
+      <w:r>
+        <w:t xml:space="preserve"> или защитное заземление.</w:t>
       </w:r>
       <w:r>
         <w:br/>
@@ -6495,13 +6493,13 @@
         <w:ind w:left="1225" w:hanging="505"/>
         <w:outlineLvl w:val="2"/>
       </w:pPr>
-      <w:bookmarkStart w:id="46" w:name="_Toc286104142"/>
-      <w:bookmarkStart w:id="47" w:name="_Toc286708458"/>
+      <w:bookmarkStart w:id="47" w:name="_Toc286104142"/>
+      <w:bookmarkStart w:id="48" w:name="_Toc286708458"/>
       <w:r>
         <w:t>Требования к эргономике и технической эстетике</w:t>
       </w:r>
-      <w:bookmarkEnd w:id="46"/>
       <w:bookmarkEnd w:id="47"/>
+      <w:bookmarkEnd w:id="48"/>
     </w:p>
     <w:p>
       <w:pPr>
@@ -6537,13 +6535,14 @@
         <w:ind w:left="1225" w:hanging="505"/>
         <w:outlineLvl w:val="2"/>
       </w:pPr>
-      <w:bookmarkStart w:id="48" w:name="_Toc286104143"/>
-      <w:bookmarkStart w:id="49" w:name="_Toc286708459"/>
-      <w:r>
+      <w:bookmarkStart w:id="49" w:name="_Toc286104143"/>
+      <w:bookmarkStart w:id="50" w:name="_Toc286708459"/>
+      <w:r>
+        <w:lastRenderedPageBreak/>
         <w:t>Требования к эксплуатации, техническому обслуживанию, ремонту и хранению компонентов системы</w:t>
       </w:r>
-      <w:bookmarkEnd w:id="48"/>
       <w:bookmarkEnd w:id="49"/>
+      <w:bookmarkEnd w:id="50"/>
     </w:p>
     <w:p>
       <w:pPr>
@@ -6554,11 +6553,11 @@
         <w:ind w:left="1723" w:hanging="646"/>
         <w:outlineLvl w:val="3"/>
       </w:pPr>
-      <w:bookmarkStart w:id="50" w:name="_Toc286708460"/>
+      <w:bookmarkStart w:id="51" w:name="_Toc286708460"/>
       <w:r>
         <w:t>Регламент эксплуатации</w:t>
       </w:r>
-      <w:bookmarkEnd w:id="50"/>
+      <w:bookmarkEnd w:id="51"/>
     </w:p>
     <w:p>
       <w:pPr>
@@ -6577,22 +6576,22 @@
         <w:ind w:left="1723" w:hanging="646"/>
         <w:outlineLvl w:val="3"/>
       </w:pPr>
-      <w:bookmarkStart w:id="51" w:name="_Toc286708461"/>
+      <w:bookmarkStart w:id="52" w:name="_Toc286708461"/>
       <w:r>
         <w:t>Требования к допустимым площадям</w:t>
       </w:r>
-      <w:bookmarkEnd w:id="51"/>
+      <w:bookmarkEnd w:id="52"/>
     </w:p>
     <w:p>
       <w:pPr>
         <w:ind w:firstLine="720"/>
         <w:outlineLvl w:val="3"/>
       </w:pPr>
-      <w:bookmarkStart w:id="52" w:name="_Toc286708462"/>
+      <w:bookmarkStart w:id="53" w:name="_Toc286708462"/>
       <w:r>
         <w:t>«Заказчик» должен предоставить место для размещения дополнительного сервера.</w:t>
       </w:r>
-      <w:bookmarkEnd w:id="52"/>
+      <w:bookmarkEnd w:id="53"/>
     </w:p>
     <w:p>
       <w:pPr>
@@ -6603,18 +6602,24 @@
         <w:ind w:left="1723" w:hanging="646"/>
         <w:outlineLvl w:val="3"/>
       </w:pPr>
-      <w:bookmarkStart w:id="53" w:name="_Toc286708463"/>
+      <w:bookmarkStart w:id="54" w:name="_Toc286708463"/>
       <w:r>
         <w:t>Требования к регламенту обслуживания</w:t>
       </w:r>
-      <w:bookmarkEnd w:id="53"/>
+      <w:bookmarkEnd w:id="54"/>
     </w:p>
     <w:p>
       <w:pPr>
         <w:ind w:firstLine="720"/>
       </w:pPr>
       <w:r>
-        <w:t>Текущее обслуживание продукта осуществляется отделом автоматизации «заказчика». Модернизация, дополнение или изменение системы осуществляется «разработчиком»</w:t>
+        <w:t xml:space="preserve">Текущее обслуживание продукта осуществляется </w:t>
+      </w:r>
+      <w:r>
+        <w:t xml:space="preserve">ответственным сотрудником галереи. </w:t>
+      </w:r>
+      <w:r>
+        <w:t>Модернизация, дополнение или изменение системы осуществляется «разработчиком»</w:t>
       </w:r>
     </w:p>
     <w:p>
@@ -6626,13 +6631,13 @@
         <w:ind w:left="1225" w:hanging="505"/>
         <w:outlineLvl w:val="2"/>
       </w:pPr>
-      <w:bookmarkStart w:id="54" w:name="_Toc286104144"/>
-      <w:bookmarkStart w:id="55" w:name="_Toc286708464"/>
+      <w:bookmarkStart w:id="55" w:name="_Toc286104144"/>
+      <w:bookmarkStart w:id="56" w:name="_Toc286708464"/>
       <w:r>
         <w:t>Требования к защите информации от несанкционированного доступа</w:t>
       </w:r>
-      <w:bookmarkEnd w:id="54"/>
       <w:bookmarkEnd w:id="55"/>
+      <w:bookmarkEnd w:id="56"/>
     </w:p>
     <w:p>
       <w:pPr>
@@ -6678,13 +6683,13 @@
         <w:ind w:left="1225" w:hanging="505"/>
         <w:outlineLvl w:val="2"/>
       </w:pPr>
-      <w:bookmarkStart w:id="56" w:name="_Toc286104145"/>
-      <w:bookmarkStart w:id="57" w:name="_Toc286708465"/>
+      <w:bookmarkStart w:id="57" w:name="_Toc286104145"/>
+      <w:bookmarkStart w:id="58" w:name="_Toc286708465"/>
       <w:r>
         <w:t>Требования по сохранности информации при авариях</w:t>
       </w:r>
-      <w:bookmarkEnd w:id="56"/>
       <w:bookmarkEnd w:id="57"/>
+      <w:bookmarkEnd w:id="58"/>
     </w:p>
     <w:p>
       <w:pPr>
@@ -6731,13 +6736,13 @@
         <w:ind w:left="1225" w:hanging="505"/>
         <w:outlineLvl w:val="2"/>
       </w:pPr>
-      <w:bookmarkStart w:id="58" w:name="_Toc286104146"/>
-      <w:bookmarkStart w:id="59" w:name="_Toc286708466"/>
+      <w:bookmarkStart w:id="59" w:name="_Toc286104146"/>
+      <w:bookmarkStart w:id="60" w:name="_Toc286708466"/>
       <w:r>
         <w:t>Требования к защите от влияния внешних воздействий</w:t>
       </w:r>
-      <w:bookmarkEnd w:id="58"/>
       <w:bookmarkEnd w:id="59"/>
+      <w:bookmarkEnd w:id="60"/>
     </w:p>
     <w:p>
       <w:pPr>
@@ -6756,13 +6761,13 @@
         <w:ind w:left="1225" w:hanging="505"/>
         <w:outlineLvl w:val="2"/>
       </w:pPr>
-      <w:bookmarkStart w:id="60" w:name="_Toc286104147"/>
-      <w:bookmarkStart w:id="61" w:name="_Toc286708467"/>
+      <w:bookmarkStart w:id="61" w:name="_Toc286104147"/>
+      <w:bookmarkStart w:id="62" w:name="_Toc286708467"/>
       <w:r>
         <w:t>Требования к патентной чистоте</w:t>
       </w:r>
-      <w:bookmarkEnd w:id="60"/>
       <w:bookmarkEnd w:id="61"/>
+      <w:bookmarkEnd w:id="62"/>
     </w:p>
     <w:p>
       <w:pPr>
@@ -6799,13 +6804,13 @@
         <w:ind w:left="1225" w:hanging="505"/>
         <w:outlineLvl w:val="2"/>
       </w:pPr>
-      <w:bookmarkStart w:id="62" w:name="_Toc286104148"/>
-      <w:bookmarkStart w:id="63" w:name="_Toc286708468"/>
+      <w:bookmarkStart w:id="63" w:name="_Toc286104148"/>
+      <w:bookmarkStart w:id="64" w:name="_Toc286708468"/>
       <w:r>
         <w:t>Требования по стандартизации и унификации</w:t>
       </w:r>
-      <w:bookmarkEnd w:id="62"/>
       <w:bookmarkEnd w:id="63"/>
+      <w:bookmarkEnd w:id="64"/>
     </w:p>
     <w:p>
       <w:pPr>
@@ -6824,19 +6829,62 @@
         <w:ind w:left="788" w:hanging="431"/>
         <w:outlineLvl w:val="1"/>
       </w:pPr>
-      <w:bookmarkStart w:id="64" w:name="_Toc286104149"/>
-      <w:bookmarkStart w:id="65" w:name="_Toc286708469"/>
+      <w:bookmarkStart w:id="65" w:name="_Toc286104149"/>
+      <w:bookmarkStart w:id="66" w:name="_Toc286708469"/>
       <w:r>
         <w:rPr>
           <w:bCs/>
         </w:rPr>
-        <w:t>Требования к функциям (задачам), выполняемым системой</w:t>
+        <w:t xml:space="preserve">Требования к </w:t>
+      </w:r>
+      <w:r>
+        <w:rPr>
+          <w:bCs/>
+        </w:rPr>
+        <w:t>задачам,</w:t>
+      </w:r>
+      <w:r>
+        <w:rPr>
+          <w:bCs/>
+        </w:rPr>
+        <w:t xml:space="preserve"> выполняемым системой</w:t>
+      </w:r>
+    </w:p>
+    <w:p>
+      <w:pPr>
+        <w:pStyle w:val="af1"/>
+        <w:ind w:firstLine="709"/>
+      </w:pPr>
+      <w:r>
+        <w:t>Система должна уметь составлять отчеты о местоположении, состоянии, даты создания и автора картины. Вести учет картин, авторов, сотрудников, мест проведений выставок и журнала перемещений</w:t>
       </w:r>
       <w:r>
         <w:t>.</w:t>
       </w:r>
-      <w:bookmarkEnd w:id="64"/>
+    </w:p>
+    <w:p>
+      <w:pPr>
+        <w:pStyle w:val="af1"/>
+        <w:ind w:firstLine="709"/>
+      </w:pPr>
+    </w:p>
+    <w:p>
+      <w:pPr>
+        <w:numPr>
+          <w:ilvl w:val="1"/>
+          <w:numId w:val="1"/>
+        </w:numPr>
+        <w:ind w:left="788" w:hanging="431"/>
+        <w:outlineLvl w:val="1"/>
+      </w:pPr>
+      <w:r>
+        <w:t>Требования к обеспечени</w:t>
+      </w:r>
       <w:bookmarkEnd w:id="65"/>
+      <w:bookmarkEnd w:id="66"/>
+      <w:r>
+        <w:t>ю</w:t>
+      </w:r>
     </w:p>
     <w:p>
       <w:pPr>
@@ -6847,26 +6895,20 @@
         <w:ind w:left="1225" w:hanging="505"/>
         <w:outlineLvl w:val="2"/>
       </w:pPr>
-      <w:bookmarkStart w:id="66" w:name="_Toc286104150"/>
-      <w:bookmarkStart w:id="67" w:name="_Toc286708470"/>
-      <w:r>
-        <w:t>Математическое</w:t>
-      </w:r>
-      <w:bookmarkEnd w:id="66"/>
+      <w:bookmarkStart w:id="67" w:name="_Toc286104151"/>
+      <w:bookmarkStart w:id="68" w:name="_Toc286708471"/>
+      <w:r>
+        <w:t>Информационное</w:t>
+      </w:r>
       <w:bookmarkEnd w:id="67"/>
+      <w:bookmarkEnd w:id="68"/>
     </w:p>
     <w:p>
       <w:pPr>
         <w:ind w:firstLine="720"/>
       </w:pPr>
       <w:r>
-        <w:rPr>
-          <w:color w:val="FF0000"/>
-        </w:rPr>
-        <w:t xml:space="preserve">Алгоритм перевода чисел в текст </w:t>
-      </w:r>
-      <w:r>
-        <w:t>!!!!</w:t>
+        <w:t>Содержать информацию о картинах и об их состоянии, дате создания, автора, названия, оценке стоимости, местоположении. Информацию о сотрудниках, выставках и журнале перемещения картин.</w:t>
       </w:r>
     </w:p>
     <w:p>
@@ -6874,13 +6916,19 @@
         <w:ind w:firstLine="720"/>
       </w:pPr>
       <w:r>
-        <w:t xml:space="preserve">Алгоритм шифрации паролей – «» соответствует требованиям стандарта ГОСТ и </w:t>
-      </w:r>
-      <w:r>
-        <w:rPr>
-          <w:lang w:val="en-US"/>
-        </w:rPr>
-        <w:t>ISO</w:t>
+        <w:t>Состав, структура и способы организации данных в системе должны быть определены на этапе технического проектирования.</w:t>
+      </w:r>
+    </w:p>
+    <w:p>
+      <w:pPr>
+        <w:ind w:firstLine="720"/>
+      </w:pPr>
+      <w:r>
+        <w:t xml:space="preserve">Уровень хранения данных в системе должен быть построен на основе современных реляционных или объектно-реляционных СУБД. Для обеспечения целостности данных должны использоваться встроенные механизмы ОС и СУБД. Средства СУБД, а также </w:t>
+      </w:r>
+      <w:r>
+        <w:lastRenderedPageBreak/>
+        <w:t>средства используемых операционных систем должны обеспечивать документирование и протоколирование обрабатываемой в системе информации.</w:t>
       </w:r>
     </w:p>
     <w:p>
@@ -6896,63 +6944,344 @@
         </w:numPr>
         <w:ind w:left="1225" w:hanging="505"/>
         <w:outlineLvl w:val="2"/>
-        <w:rPr>
-          <w:u w:val="single"/>
-        </w:rPr>
-      </w:pPr>
-      <w:bookmarkStart w:id="68" w:name="_Toc286104151"/>
-      <w:bookmarkStart w:id="69" w:name="_Toc286708471"/>
-      <w:r>
-        <w:rPr>
-          <w:u w:val="single"/>
-        </w:rPr>
-        <w:t>Информационное</w:t>
-      </w:r>
-      <w:bookmarkEnd w:id="68"/>
+      </w:pPr>
+      <w:bookmarkStart w:id="69" w:name="_Toc286104152"/>
+      <w:bookmarkStart w:id="70" w:name="_Toc286708472"/>
+      <w:r>
+        <w:t>Лингвистическое</w:t>
+      </w:r>
       <w:bookmarkEnd w:id="69"/>
-      <w:r>
-        <w:rPr>
-          <w:u w:val="single"/>
-        </w:rPr>
+      <w:bookmarkEnd w:id="70"/>
+    </w:p>
+    <w:p>
+      <w:pPr>
+        <w:numPr>
+          <w:ilvl w:val="3"/>
+          <w:numId w:val="1"/>
+        </w:numPr>
+        <w:ind w:left="1723" w:hanging="646"/>
+        <w:outlineLvl w:val="3"/>
+      </w:pPr>
+      <w:bookmarkStart w:id="71" w:name="_Toc286708473"/>
+      <w:r>
+        <w:t>Требования к применению языков программирования</w:t>
+      </w:r>
+      <w:bookmarkEnd w:id="71"/>
+    </w:p>
+    <w:p>
+      <w:pPr>
+        <w:ind w:firstLine="720"/>
+      </w:pPr>
+      <w:r>
+        <w:t>При разработке</w:t>
+      </w:r>
+      <w:r>
+        <w:t xml:space="preserve"> системы могут быть применены языки программирования высокого уровня:</w:t>
+      </w:r>
+    </w:p>
+    <w:p>
+      <w:pPr>
+        <w:numPr>
+          <w:ilvl w:val="0"/>
+          <w:numId w:val="10"/>
+        </w:numPr>
+      </w:pPr>
+      <w:r>
+        <w:t>С++</w:t>
+      </w:r>
+    </w:p>
+    <w:p>
+      <w:pPr>
+        <w:numPr>
+          <w:ilvl w:val="0"/>
+          <w:numId w:val="10"/>
+        </w:numPr>
+      </w:pPr>
+      <w:r>
+        <w:rPr>
+          <w:lang w:val="en-US"/>
+        </w:rPr>
+        <w:t>Object Pascal</w:t>
+      </w:r>
+    </w:p>
+    <w:p>
+      <w:pPr>
+        <w:numPr>
+          <w:ilvl w:val="0"/>
+          <w:numId w:val="10"/>
+        </w:numPr>
+      </w:pPr>
+      <w:r>
+        <w:rPr>
+          <w:lang w:val="en-US"/>
+        </w:rPr>
+        <w:t>Java</w:t>
+      </w:r>
+    </w:p>
+    <w:p>
+      <w:pPr>
+        <w:numPr>
+          <w:ilvl w:val="0"/>
+          <w:numId w:val="10"/>
+        </w:numPr>
+      </w:pPr>
+      <w:r>
+        <w:rPr>
+          <w:lang w:val="en-US"/>
+        </w:rPr>
+        <w:t>Python</w:t>
+      </w:r>
+    </w:p>
+    <w:p>
+      <w:pPr>
+        <w:numPr>
+          <w:ilvl w:val="0"/>
+          <w:numId w:val="10"/>
+        </w:numPr>
+      </w:pPr>
+      <w:r>
+        <w:rPr>
+          <w:lang w:val="en-US"/>
+        </w:rPr>
+        <w:t>Pascal</w:t>
+      </w:r>
+    </w:p>
+    <w:p>
+      <w:pPr>
+        <w:numPr>
+          <w:ilvl w:val="0"/>
+          <w:numId w:val="10"/>
+        </w:numPr>
+      </w:pPr>
+      <w:r>
+        <w:rPr>
+          <w:lang w:val="en-US"/>
+        </w:rPr>
+        <w:t>Fortran</w:t>
+      </w:r>
+    </w:p>
+    <w:p>
+      <w:pPr>
+        <w:numPr>
+          <w:ilvl w:val="0"/>
+          <w:numId w:val="10"/>
+        </w:numPr>
+      </w:pPr>
+      <w:r>
+        <w:rPr>
+          <w:lang w:val="en-US"/>
+        </w:rPr>
+        <w:t>C</w:t>
+      </w:r>
+    </w:p>
+    <w:p>
+      <w:pPr>
+        <w:numPr>
+          <w:ilvl w:val="0"/>
+          <w:numId w:val="10"/>
+        </w:numPr>
+      </w:pPr>
+      <w:r>
+        <w:rPr>
+          <w:lang w:val="en-US"/>
+        </w:rPr>
+        <w:t>C#</w:t>
+      </w:r>
+    </w:p>
+    <w:p>
+      <w:pPr>
+        <w:numPr>
+          <w:ilvl w:val="0"/>
+          <w:numId w:val="10"/>
+        </w:numPr>
+      </w:pPr>
+      <w:r>
+        <w:t>и т.д.</w:t>
+      </w:r>
+    </w:p>
+    <w:p/>
+    <w:p>
+      <w:pPr>
+        <w:numPr>
+          <w:ilvl w:val="3"/>
+          <w:numId w:val="1"/>
+        </w:numPr>
+        <w:ind w:left="1723" w:hanging="646"/>
+        <w:outlineLvl w:val="3"/>
+      </w:pPr>
+      <w:bookmarkStart w:id="72" w:name="_Toc286708474"/>
+      <w:r>
+        <w:t>Требования к кодированию данных</w:t>
+      </w:r>
+      <w:bookmarkEnd w:id="72"/>
+    </w:p>
+    <w:p>
+      <w:pPr>
+        <w:ind w:firstLine="720"/>
+      </w:pPr>
+      <w:r>
+        <w:t>При кодировании данных будут использоваться стили, принятые у компании разработчика.</w:t>
+      </w:r>
+    </w:p>
+    <w:p>
+      <w:pPr>
+        <w:ind w:firstLine="720"/>
+      </w:pPr>
+    </w:p>
+    <w:p>
+      <w:pPr>
+        <w:numPr>
+          <w:ilvl w:val="3"/>
+          <w:numId w:val="1"/>
+        </w:numPr>
+        <w:ind w:left="1723" w:hanging="646"/>
+        <w:outlineLvl w:val="3"/>
+      </w:pPr>
+      <w:bookmarkStart w:id="73" w:name="_Toc286708475"/>
+      <w:r>
+        <w:t>Требования к языкам ввода-вывода</w:t>
+      </w:r>
+      <w:bookmarkEnd w:id="73"/>
+    </w:p>
+    <w:p>
+      <w:pPr>
+        <w:ind w:firstLine="720"/>
+      </w:pPr>
+      <w:r>
+        <w:t>Ввод информации осуществляется в окне ввода, вводится только число. Информация должна выводится на русском языке или опционально якутский язык.</w:t>
+      </w:r>
+    </w:p>
+    <w:p>
+      <w:pPr>
+        <w:numPr>
+          <w:ilvl w:val="3"/>
+          <w:numId w:val="1"/>
+        </w:numPr>
+        <w:ind w:left="1723" w:hanging="646"/>
+        <w:outlineLvl w:val="3"/>
+      </w:pPr>
+      <w:bookmarkStart w:id="74" w:name="_Toc286708476"/>
+      <w:r>
+        <w:t>Требования к языкам манипулирования данными</w:t>
+      </w:r>
+      <w:bookmarkEnd w:id="74"/>
+    </w:p>
+    <w:p>
+      <w:pPr>
+        <w:ind w:firstLine="720"/>
+      </w:pPr>
+      <w:r>
+        <w:t xml:space="preserve">Манипулирование данными в СУБД должно осуществляться с помощью языка </w:t>
+      </w:r>
+      <w:r>
+        <w:rPr>
+          <w:lang w:val="en-US"/>
+        </w:rPr>
+        <w:t>SQL</w:t>
+      </w:r>
+      <w:r>
         <w:t xml:space="preserve"> </w:t>
       </w:r>
-      <w:r>
-        <w:rPr>
-          <w:color w:val="FF0000"/>
-          <w:u w:val="single"/>
-        </w:rPr>
-        <w:t xml:space="preserve">(что должен содержать с </w:t>
-      </w:r>
-      <w:r>
-        <w:rPr>
-          <w:color w:val="FF0000"/>
-          <w:u w:val="single"/>
+    </w:p>
+    <w:p>
+      <w:pPr>
+        <w:numPr>
+          <w:ilvl w:val="3"/>
+          <w:numId w:val="1"/>
+        </w:numPr>
+        <w:ind w:left="1723" w:hanging="646"/>
+        <w:outlineLvl w:val="3"/>
+      </w:pPr>
+      <w:bookmarkStart w:id="75" w:name="_Toc286708477"/>
+      <w:r>
+        <w:t>Требования к средствам описания предметной области</w:t>
+      </w:r>
+      <w:bookmarkEnd w:id="75"/>
+    </w:p>
+    <w:p>
+      <w:r>
+        <w:t>При анализе и описании предметной области должно использоваться один из следующих языков нотаций:</w:t>
+      </w:r>
+    </w:p>
+    <w:p>
+      <w:pPr>
+        <w:numPr>
+          <w:ilvl w:val="0"/>
+          <w:numId w:val="11"/>
+        </w:numPr>
+        <w:tabs>
+          <w:tab w:val="clear" w:pos="720"/>
+          <w:tab w:val="num" w:pos="1440"/>
+        </w:tabs>
+        <w:ind w:left="1440"/>
+      </w:pPr>
+      <w:r>
+        <w:rPr>
           <w:lang w:val="en-US"/>
         </w:rPr>
-        <w:t>powerdesigner</w:t>
-      </w:r>
-      <w:r>
-        <w:rPr>
-          <w:color w:val="FF0000"/>
-          <w:u w:val="single"/>
-        </w:rPr>
-        <w:t>)</w:t>
-      </w:r>
+        <w:t>IDEF</w:t>
+      </w:r>
+    </w:p>
+    <w:p>
+      <w:pPr>
+        <w:numPr>
+          <w:ilvl w:val="0"/>
+          <w:numId w:val="11"/>
+        </w:numPr>
+        <w:tabs>
+          <w:tab w:val="clear" w:pos="720"/>
+          <w:tab w:val="num" w:pos="1440"/>
+        </w:tabs>
+        <w:ind w:left="1440"/>
+      </w:pPr>
+      <w:r>
+        <w:rPr>
+          <w:lang w:val="en-US"/>
+        </w:rPr>
+        <w:t>DFD</w:t>
+      </w:r>
+    </w:p>
+    <w:p>
+      <w:pPr>
+        <w:numPr>
+          <w:ilvl w:val="0"/>
+          <w:numId w:val="11"/>
+        </w:numPr>
+        <w:tabs>
+          <w:tab w:val="clear" w:pos="720"/>
+          <w:tab w:val="num" w:pos="1440"/>
+        </w:tabs>
+        <w:ind w:left="1440"/>
+      </w:pPr>
+      <w:r>
+        <w:rPr>
+          <w:lang w:val="en-US"/>
+        </w:rPr>
+        <w:t>UML</w:t>
+      </w:r>
+    </w:p>
+    <w:p/>
+    <w:p>
+      <w:pPr>
+        <w:numPr>
+          <w:ilvl w:val="3"/>
+          <w:numId w:val="1"/>
+        </w:numPr>
+        <w:ind w:left="1723" w:hanging="646"/>
+        <w:outlineLvl w:val="3"/>
+      </w:pPr>
+      <w:bookmarkStart w:id="76" w:name="_Toc286708478"/>
+      <w:r>
+        <w:t>Требования к способам организации диалога</w:t>
+      </w:r>
+      <w:bookmarkEnd w:id="76"/>
     </w:p>
     <w:p>
       <w:pPr>
         <w:ind w:firstLine="720"/>
       </w:pPr>
       <w:r>
-        <w:t>Состав, структура и способы организации данных в системе должны быть определены на этапе технического проектирования.</w:t>
-      </w:r>
-    </w:p>
-    <w:p>
-      <w:pPr>
-        <w:ind w:firstLine="720"/>
-      </w:pPr>
-      <w:r>
-        <w:t>Уровень хранения данных в системе должен быть построен на основе современных реляционных или объектно-реляционных СУБД. Для обеспечения целостности данных должны использоваться встроенные механизмы ОС и СУБД. Средства СУБД, а также средства используемых операционных систем должны обеспечивать документирование и протоколирование обрабатываемой в системе информации.</w:t>
+        <w:t>При организации интерфейса пользователя с «продуктом» должен использоваться русский язык или опционально якутский язык.</w:t>
       </w:r>
     </w:p>
     <w:p>
@@ -6969,343 +7298,87 @@
         <w:ind w:left="1225" w:hanging="505"/>
         <w:outlineLvl w:val="2"/>
       </w:pPr>
-      <w:bookmarkStart w:id="70" w:name="_Toc286104152"/>
-      <w:bookmarkStart w:id="71" w:name="_Toc286708472"/>
-      <w:r>
-        <w:t>Лингвистическое</w:t>
-      </w:r>
-      <w:bookmarkEnd w:id="70"/>
-      <w:bookmarkEnd w:id="71"/>
-    </w:p>
-    <w:p>
-      <w:pPr>
-        <w:numPr>
-          <w:ilvl w:val="3"/>
-          <w:numId w:val="1"/>
-        </w:numPr>
-        <w:ind w:left="1723" w:hanging="646"/>
-        <w:outlineLvl w:val="3"/>
-      </w:pPr>
-      <w:bookmarkStart w:id="72" w:name="_Toc286708473"/>
-      <w:r>
-        <w:t>Требования к применению языков программирования</w:t>
-      </w:r>
-      <w:bookmarkEnd w:id="72"/>
+      <w:bookmarkStart w:id="77" w:name="_Toc286104153"/>
+      <w:bookmarkStart w:id="78" w:name="_Toc286708479"/>
+      <w:r>
+        <w:t>Программное</w:t>
+      </w:r>
+      <w:bookmarkEnd w:id="77"/>
+      <w:bookmarkEnd w:id="78"/>
     </w:p>
     <w:p>
       <w:pPr>
         <w:ind w:firstLine="720"/>
       </w:pPr>
       <w:r>
-        <w:t>При разработке</w:t>
-      </w:r>
-      <w:r>
-        <w:t xml:space="preserve"> системы могут быть применены языки программирования высокого уровня:</w:t>
+        <w:t>При проектировании и разработке системы необходимо максимально эффективным образом использовать ранее закупленное программное обеспечение, как серверное, так и для рабочих станций.</w:t>
+      </w:r>
+    </w:p>
+    <w:p>
+      <w:pPr>
+        <w:ind w:firstLine="720"/>
+      </w:pPr>
+      <w:r>
+        <w:t xml:space="preserve">Продукт должен работать под управлением ОС семейства </w:t>
+      </w:r>
+      <w:r>
+        <w:rPr>
+          <w:lang w:val="en-US"/>
+        </w:rPr>
+        <w:t>Windows</w:t>
+      </w:r>
+      <w:r>
+        <w:t>. В качества СУБД может быть использовано одно из следующих программных продуктов:</w:t>
       </w:r>
     </w:p>
     <w:p>
       <w:pPr>
         <w:numPr>
           <w:ilvl w:val="0"/>
-          <w:numId w:val="10"/>
+          <w:numId w:val="12"/>
         </w:numPr>
       </w:pPr>
       <w:r>
-        <w:t>С++</w:t>
+        <w:rPr>
+          <w:lang w:val="en-US"/>
+        </w:rPr>
+        <w:t>MS SQL Server</w:t>
       </w:r>
     </w:p>
     <w:p>
       <w:pPr>
         <w:numPr>
           <w:ilvl w:val="0"/>
-          <w:numId w:val="10"/>
+          <w:numId w:val="12"/>
         </w:numPr>
       </w:pPr>
       <w:r>
         <w:rPr>
           <w:lang w:val="en-US"/>
         </w:rPr>
-        <w:t>Object Pascal</w:t>
+        <w:t>MySQL</w:t>
       </w:r>
     </w:p>
     <w:p>
       <w:pPr>
         <w:numPr>
           <w:ilvl w:val="0"/>
-          <w:numId w:val="10"/>
+          <w:numId w:val="12"/>
         </w:numPr>
       </w:pPr>
       <w:r>
         <w:rPr>
           <w:lang w:val="en-US"/>
         </w:rPr>
-        <w:t>Java</w:t>
-      </w:r>
-    </w:p>
-    <w:p>
-      <w:pPr>
-        <w:numPr>
-          <w:ilvl w:val="0"/>
-          <w:numId w:val="10"/>
-        </w:numPr>
-      </w:pPr>
-      <w:r>
-        <w:rPr>
-          <w:lang w:val="en-US"/>
-        </w:rPr>
-        <w:t>Python</w:t>
-      </w:r>
-    </w:p>
-    <w:p>
-      <w:pPr>
-        <w:numPr>
-          <w:ilvl w:val="0"/>
-          <w:numId w:val="10"/>
-        </w:numPr>
-      </w:pPr>
-      <w:r>
-        <w:rPr>
-          <w:lang w:val="en-US"/>
-        </w:rPr>
-        <w:t>Pascal</w:t>
-      </w:r>
-    </w:p>
-    <w:p>
-      <w:pPr>
-        <w:numPr>
-          <w:ilvl w:val="0"/>
-          <w:numId w:val="10"/>
-        </w:numPr>
-      </w:pPr>
-      <w:r>
-        <w:rPr>
-          <w:lang w:val="en-US"/>
-        </w:rPr>
-        <w:t>Fortran</w:t>
-      </w:r>
-    </w:p>
-    <w:p>
-      <w:pPr>
-        <w:numPr>
-          <w:ilvl w:val="0"/>
-          <w:numId w:val="10"/>
-        </w:numPr>
-      </w:pPr>
-      <w:r>
-        <w:rPr>
-          <w:lang w:val="en-US"/>
-        </w:rPr>
-        <w:t>C</w:t>
-      </w:r>
-    </w:p>
-    <w:p>
-      <w:pPr>
-        <w:numPr>
-          <w:ilvl w:val="0"/>
-          <w:numId w:val="10"/>
-        </w:numPr>
-      </w:pPr>
-      <w:r>
-        <w:rPr>
-          <w:lang w:val="en-US"/>
-        </w:rPr>
-        <w:t>C#</w:t>
-      </w:r>
-    </w:p>
-    <w:p>
-      <w:pPr>
-        <w:numPr>
-          <w:ilvl w:val="0"/>
-          <w:numId w:val="10"/>
-        </w:numPr>
-      </w:pPr>
-      <w:r>
-        <w:t>и т.д.</w:t>
-      </w:r>
-    </w:p>
-    <w:p/>
-    <w:p>
-      <w:pPr>
-        <w:numPr>
-          <w:ilvl w:val="3"/>
-          <w:numId w:val="1"/>
-        </w:numPr>
-        <w:ind w:left="1723" w:hanging="646"/>
-        <w:outlineLvl w:val="3"/>
-      </w:pPr>
-      <w:bookmarkStart w:id="73" w:name="_Toc286708474"/>
-      <w:r>
-        <w:t>Требования к кодированию данных</w:t>
-      </w:r>
-      <w:bookmarkEnd w:id="73"/>
+        <w:t>Sybase</w:t>
+      </w:r>
     </w:p>
     <w:p>
       <w:pPr>
         <w:ind w:firstLine="720"/>
       </w:pPr>
       <w:r>
-        <w:t>При кодировании данных будут использоваться стили, принятые у компании разработчика.</w:t>
-      </w:r>
-    </w:p>
-    <w:p>
-      <w:pPr>
-        <w:ind w:firstLine="720"/>
-      </w:pPr>
-    </w:p>
-    <w:p>
-      <w:pPr>
-        <w:numPr>
-          <w:ilvl w:val="3"/>
-          <w:numId w:val="1"/>
-        </w:numPr>
-        <w:ind w:left="1723" w:hanging="646"/>
-        <w:outlineLvl w:val="3"/>
-      </w:pPr>
-      <w:bookmarkStart w:id="74" w:name="_Toc286708475"/>
-      <w:r>
-        <w:t>Требования к языкам ввода-вывода</w:t>
-      </w:r>
-      <w:bookmarkEnd w:id="74"/>
-    </w:p>
-    <w:p>
-      <w:pPr>
-        <w:ind w:firstLine="720"/>
-      </w:pPr>
-      <w:r>
-        <w:t>Ввод информации осуществляется в окне ввода, вводится только число. Информация должна выводится на русском языке или опционально якутский язык.</w:t>
-      </w:r>
-    </w:p>
-    <w:p>
-      <w:pPr>
-        <w:numPr>
-          <w:ilvl w:val="3"/>
-          <w:numId w:val="1"/>
-        </w:numPr>
-        <w:ind w:left="1723" w:hanging="646"/>
-        <w:outlineLvl w:val="3"/>
-      </w:pPr>
-      <w:bookmarkStart w:id="75" w:name="_Toc286708476"/>
-      <w:r>
-        <w:t>Требования к языкам манипулирования данными</w:t>
-      </w:r>
-      <w:bookmarkEnd w:id="75"/>
-    </w:p>
-    <w:p>
-      <w:pPr>
-        <w:ind w:firstLine="720"/>
-      </w:pPr>
-      <w:r>
-        <w:t xml:space="preserve">Манипулирование данными в СУБД должно осуществляться с помощью языка </w:t>
-      </w:r>
-      <w:r>
-        <w:rPr>
-          <w:lang w:val="en-US"/>
-        </w:rPr>
-        <w:t>SQL</w:t>
-      </w:r>
-      <w:r>
-        <w:t xml:space="preserve"> </w:t>
-      </w:r>
-    </w:p>
-    <w:p>
-      <w:pPr>
-        <w:numPr>
-          <w:ilvl w:val="3"/>
-          <w:numId w:val="1"/>
-        </w:numPr>
-        <w:ind w:left="1723" w:hanging="646"/>
-        <w:outlineLvl w:val="3"/>
-      </w:pPr>
-      <w:bookmarkStart w:id="76" w:name="_Toc286708477"/>
-      <w:r>
-        <w:t>Требования к средствам описания предметной области</w:t>
-      </w:r>
-      <w:bookmarkEnd w:id="76"/>
-    </w:p>
-    <w:p>
-      <w:r>
-        <w:t>При анализе и описании предметной области должно использоваться один из следующих языков нотаций:</w:t>
-      </w:r>
-    </w:p>
-    <w:p>
-      <w:pPr>
-        <w:numPr>
-          <w:ilvl w:val="0"/>
-          <w:numId w:val="11"/>
-        </w:numPr>
-        <w:tabs>
-          <w:tab w:val="clear" w:pos="720"/>
-          <w:tab w:val="num" w:pos="1440"/>
-        </w:tabs>
-        <w:ind w:left="1440"/>
-      </w:pPr>
-      <w:r>
-        <w:rPr>
-          <w:lang w:val="en-US"/>
-        </w:rPr>
-        <w:t>IDEF</w:t>
-      </w:r>
-    </w:p>
-    <w:p>
-      <w:pPr>
-        <w:numPr>
-          <w:ilvl w:val="0"/>
-          <w:numId w:val="11"/>
-        </w:numPr>
-        <w:tabs>
-          <w:tab w:val="clear" w:pos="720"/>
-          <w:tab w:val="num" w:pos="1440"/>
-        </w:tabs>
-        <w:ind w:left="1440"/>
-      </w:pPr>
-      <w:r>
-        <w:rPr>
-          <w:lang w:val="en-US"/>
-        </w:rPr>
-        <w:t>DFD</w:t>
-      </w:r>
-    </w:p>
-    <w:p>
-      <w:pPr>
-        <w:numPr>
-          <w:ilvl w:val="0"/>
-          <w:numId w:val="11"/>
-        </w:numPr>
-        <w:tabs>
-          <w:tab w:val="clear" w:pos="720"/>
-          <w:tab w:val="num" w:pos="1440"/>
-        </w:tabs>
-        <w:ind w:left="1440"/>
-      </w:pPr>
-      <w:r>
-        <w:rPr>
-          <w:lang w:val="en-US"/>
-        </w:rPr>
-        <w:t>UML</w:t>
-      </w:r>
-    </w:p>
-    <w:p/>
-    <w:p>
-      <w:pPr>
-        <w:numPr>
-          <w:ilvl w:val="3"/>
-          <w:numId w:val="1"/>
-        </w:numPr>
-        <w:ind w:left="1723" w:hanging="646"/>
-        <w:outlineLvl w:val="3"/>
-      </w:pPr>
-      <w:bookmarkStart w:id="77" w:name="_Toc286708478"/>
-      <w:r>
-        <w:t>Требования к способам организации диалога</w:t>
-      </w:r>
-      <w:bookmarkEnd w:id="77"/>
-    </w:p>
-    <w:p>
-      <w:pPr>
-        <w:ind w:firstLine="720"/>
-      </w:pPr>
-      <w:r>
-        <w:t>При организации интерфейса пользователя с «продуктом» должен использоваться русский язык или опционально якутский язык.</w:t>
+        <w:t>Всю ответственность за патентную и лицензионную чистоту полностью возлагается на «заказчика».</w:t>
       </w:r>
     </w:p>
     <w:p>
@@ -7322,20 +7395,21 @@
         <w:ind w:left="1225" w:hanging="505"/>
         <w:outlineLvl w:val="2"/>
       </w:pPr>
-      <w:bookmarkStart w:id="78" w:name="_Toc286104153"/>
-      <w:bookmarkStart w:id="79" w:name="_Toc286708479"/>
-      <w:r>
-        <w:t>Программное</w:t>
-      </w:r>
-      <w:bookmarkEnd w:id="78"/>
+      <w:bookmarkStart w:id="79" w:name="_Toc286104154"/>
+      <w:bookmarkStart w:id="80" w:name="_Toc286708480"/>
+      <w:r>
+        <w:t>Техническое</w:t>
+      </w:r>
       <w:bookmarkEnd w:id="79"/>
+      <w:bookmarkEnd w:id="80"/>
     </w:p>
     <w:p>
       <w:pPr>
         <w:ind w:firstLine="720"/>
       </w:pPr>
       <w:r>
-        <w:t>При проектировании и разработке системы необходимо максимально эффективным образом использовать ранее закупленное программное обеспечение, как серверное, так и для рабочих станций.</w:t>
+        <w:lastRenderedPageBreak/>
+        <w:t>Техническое обеспечение системы должно максимально и наиболее эффективным образом использовать находящиеся у «заказчика»</w:t>
       </w:r>
     </w:p>
     <w:p>
@@ -7343,58 +7417,107 @@
         <w:ind w:firstLine="720"/>
       </w:pPr>
       <w:r>
-        <w:t xml:space="preserve">Продукт должен работать под управлением ОС семейства </w:t>
-      </w:r>
-      <w:r>
-        <w:rPr>
-          <w:lang w:val="en-US"/>
-        </w:rPr>
-        <w:t>Windows</w:t>
-      </w:r>
-      <w:r>
-        <w:t>. В качества СУБД может быть использовано одно из следующих программных продуктов:</w:t>
+        <w:t>В состав комплекса должны следующие технические средства:</w:t>
       </w:r>
     </w:p>
     <w:p>
       <w:pPr>
         <w:numPr>
           <w:ilvl w:val="0"/>
-          <w:numId w:val="12"/>
+          <w:numId w:val="13"/>
         </w:numPr>
       </w:pPr>
       <w:r>
-        <w:rPr>
-          <w:lang w:val="en-US"/>
-        </w:rPr>
-        <w:t>MS SQL Server</w:t>
+        <w:t>Серверы БД;</w:t>
       </w:r>
     </w:p>
     <w:p>
       <w:pPr>
         <w:numPr>
           <w:ilvl w:val="0"/>
-          <w:numId w:val="12"/>
+          <w:numId w:val="13"/>
         </w:numPr>
       </w:pPr>
       <w:r>
-        <w:rPr>
-          <w:lang w:val="en-US"/>
-        </w:rPr>
-        <w:t>MySQL</w:t>
+        <w:t>ПК пользователей;</w:t>
       </w:r>
     </w:p>
     <w:p>
       <w:pPr>
         <w:numPr>
           <w:ilvl w:val="0"/>
-          <w:numId w:val="12"/>
+          <w:numId w:val="13"/>
         </w:numPr>
       </w:pPr>
       <w:r>
+        <w:t>ПК администраторов.</w:t>
+      </w:r>
+    </w:p>
+    <w:p>
+      <w:pPr>
+        <w:ind w:firstLine="720"/>
+      </w:pPr>
+      <w:r>
+        <w:t>Требования к техническим характеристикам серверов БД:</w:t>
+      </w:r>
+    </w:p>
+    <w:p>
+      <w:pPr>
+        <w:ind w:firstLine="720"/>
         <w:rPr>
           <w:lang w:val="en-US"/>
         </w:rPr>
-        <w:t>Sybase</w:t>
+      </w:pPr>
+      <w:r>
+        <w:rPr>
+          <w:lang w:val="en-US"/>
+        </w:rPr>
+        <w:t xml:space="preserve">– </w:t>
+      </w:r>
+      <w:r>
+        <w:t>Процессор</w:t>
+      </w:r>
+      <w:r>
+        <w:rPr>
+          <w:lang w:val="en-US"/>
+        </w:rPr>
+        <w:t xml:space="preserve"> – 2 </w:t>
+      </w:r>
+      <w:r>
+        <w:t>х</w:t>
+      </w:r>
+      <w:r>
+        <w:rPr>
+          <w:lang w:val="en-US"/>
+        </w:rPr>
+        <w:t xml:space="preserve"> Intel Core i5-7400</w:t>
+      </w:r>
+      <w:r>
+        <w:rPr>
+          <w:lang w:val="en-US"/>
+        </w:rPr>
+        <w:t xml:space="preserve"> 3</w:t>
+      </w:r>
+      <w:r>
+        <w:rPr>
+          <w:lang w:val="en-US"/>
+        </w:rPr>
+        <w:t>.5</w:t>
+      </w:r>
+      <w:r>
+        <w:rPr>
+          <w:lang w:val="en-US"/>
+        </w:rPr>
+        <w:t xml:space="preserve"> </w:t>
+      </w:r>
+      <w:r>
+        <w:t>ГГц</w:t>
+      </w:r>
+      <w:r>
+        <w:rPr>
+          <w:lang w:val="en-US"/>
+        </w:rPr>
+        <w:t>;</w:t>
       </w:r>
     </w:p>
     <w:p>
@@ -7402,12 +7525,141 @@
         <w:ind w:firstLine="720"/>
       </w:pPr>
       <w:r>
-        <w:t>Всю ответственность за патентную и лицензионную чистоту полностью возлагается на «заказчика».</w:t>
+        <w:t>– Объем оперативной памяти – 16 Гб;</w:t>
       </w:r>
     </w:p>
     <w:p>
       <w:pPr>
         <w:ind w:firstLine="720"/>
+      </w:pPr>
+      <w:r>
+        <w:t>– Дисковая подсистема – 2 х 1000</w:t>
+      </w:r>
+      <w:r>
+        <w:t xml:space="preserve"> Гб; </w:t>
+      </w:r>
+    </w:p>
+    <w:p>
+      <w:pPr>
+        <w:ind w:firstLine="720"/>
+      </w:pPr>
+      <w:r>
+        <w:t>– Сетевой адаптер – 100/1000 Мбит.</w:t>
+      </w:r>
+    </w:p>
+    <w:p/>
+    <w:p>
+      <w:pPr>
+        <w:ind w:firstLine="720"/>
+      </w:pPr>
+      <w:r>
+        <w:t>Требования к техническим характеристикам ПК пользователя и ПК администратора:</w:t>
+      </w:r>
+    </w:p>
+    <w:p>
+      <w:pPr>
+        <w:ind w:firstLine="720"/>
+        <w:rPr>
+          <w:lang w:val="en-US"/>
+        </w:rPr>
+      </w:pPr>
+      <w:r>
+        <w:rPr>
+          <w:lang w:val="en-US"/>
+        </w:rPr>
+        <w:t xml:space="preserve">– </w:t>
+      </w:r>
+      <w:r>
+        <w:t>Процессор</w:t>
+      </w:r>
+      <w:r>
+        <w:rPr>
+          <w:lang w:val="en-US"/>
+        </w:rPr>
+        <w:t xml:space="preserve"> – </w:t>
+      </w:r>
+      <w:r>
+        <w:rPr>
+          <w:lang w:val="en-US"/>
+        </w:rPr>
+        <w:t xml:space="preserve">Intel Core </w:t>
+      </w:r>
+      <w:r>
+        <w:rPr>
+          <w:lang w:val="en-US"/>
+        </w:rPr>
+        <w:t>i</w:t>
+      </w:r>
+      <w:r>
+        <w:rPr>
+          <w:lang w:val="en-US"/>
+        </w:rPr>
+        <w:t>5-9400F 2</w:t>
+      </w:r>
+      <w:r>
+        <w:rPr>
+          <w:lang w:val="en-US"/>
+        </w:rPr>
+        <w:t>.</w:t>
+      </w:r>
+      <w:r>
+        <w:rPr>
+          <w:lang w:val="en-US"/>
+        </w:rPr>
+        <w:t>9</w:t>
+      </w:r>
+      <w:r>
+        <w:rPr>
+          <w:lang w:val="en-US"/>
+        </w:rPr>
+        <w:t xml:space="preserve"> </w:t>
+      </w:r>
+      <w:r>
+        <w:t>ГГц</w:t>
+      </w:r>
+      <w:r>
+        <w:rPr>
+          <w:lang w:val="en-US"/>
+        </w:rPr>
+        <w:t>;</w:t>
+      </w:r>
+    </w:p>
+    <w:p>
+      <w:pPr>
+        <w:ind w:firstLine="720"/>
+      </w:pPr>
+      <w:r>
+        <w:t>–</w:t>
+      </w:r>
+      <w:r>
+        <w:t xml:space="preserve"> Объем оперативной памяти – 8192</w:t>
+      </w:r>
+      <w:r>
+        <w:t xml:space="preserve"> Мб;</w:t>
+      </w:r>
+    </w:p>
+    <w:p>
+      <w:pPr>
+        <w:ind w:firstLine="720"/>
+      </w:pPr>
+      <w:r>
+        <w:t>– Дисковая подсистема – 500</w:t>
+      </w:r>
+      <w:r>
+        <w:t xml:space="preserve"> Гб; </w:t>
+      </w:r>
+    </w:p>
+    <w:p>
+      <w:pPr>
+        <w:ind w:firstLine="720"/>
+      </w:pPr>
+      <w:r>
+        <w:t>– Сетевой адаптер – 100/1000 Мбит.</w:t>
+      </w:r>
+    </w:p>
+    <w:p>
+      <w:pPr>
+        <w:outlineLvl w:val="2"/>
       </w:pPr>
     </w:p>
     <w:p>
@@ -7419,182 +7671,13 @@
         <w:ind w:left="1225" w:hanging="505"/>
         <w:outlineLvl w:val="2"/>
       </w:pPr>
-      <w:bookmarkStart w:id="80" w:name="_Toc286104154"/>
-      <w:bookmarkStart w:id="81" w:name="_Toc286708480"/>
-      <w:r>
-        <w:t>Техническое</w:t>
-      </w:r>
-      <w:bookmarkEnd w:id="80"/>
+      <w:bookmarkStart w:id="81" w:name="_Toc286104156"/>
+      <w:bookmarkStart w:id="82" w:name="_Toc286708481"/>
+      <w:r>
+        <w:t>Организационное</w:t>
+      </w:r>
       <w:bookmarkEnd w:id="81"/>
-    </w:p>
-    <w:p>
-      <w:pPr>
-        <w:ind w:firstLine="720"/>
-      </w:pPr>
-      <w:r>
-        <w:t>Техническое обеспечение системы должно максимально и наиболее эффективным образом использовать находящиеся у «заказчика»</w:t>
-      </w:r>
-    </w:p>
-    <w:p>
-      <w:pPr>
-        <w:ind w:firstLine="720"/>
-      </w:pPr>
-      <w:r>
-        <w:t>В состав комплекса должны следующие технические средства:</w:t>
-      </w:r>
-    </w:p>
-    <w:p>
-      <w:pPr>
-        <w:numPr>
-          <w:ilvl w:val="0"/>
-          <w:numId w:val="13"/>
-        </w:numPr>
-      </w:pPr>
-      <w:r>
-        <w:lastRenderedPageBreak/>
-        <w:t>Серверы БД;</w:t>
-      </w:r>
-    </w:p>
-    <w:p>
-      <w:pPr>
-        <w:numPr>
-          <w:ilvl w:val="0"/>
-          <w:numId w:val="13"/>
-        </w:numPr>
-      </w:pPr>
-      <w:r>
-        <w:t>ПК пользователей;</w:t>
-      </w:r>
-    </w:p>
-    <w:p>
-      <w:pPr>
-        <w:numPr>
-          <w:ilvl w:val="0"/>
-          <w:numId w:val="13"/>
-        </w:numPr>
-      </w:pPr>
-      <w:r>
-        <w:t>ПК администраторов.</w:t>
-      </w:r>
-    </w:p>
-    <w:p>
-      <w:pPr>
-        <w:ind w:firstLine="720"/>
-      </w:pPr>
-      <w:r>
-        <w:t>Требования к техническим характеристикам серверов БД:</w:t>
-      </w:r>
-    </w:p>
-    <w:p>
-      <w:pPr>
-        <w:ind w:firstLine="720"/>
-      </w:pPr>
-      <w:r>
-        <w:t>– Процессор – 2 х Intel Xeon 3 ГГц;</w:t>
-      </w:r>
-    </w:p>
-    <w:p>
-      <w:pPr>
-        <w:ind w:firstLine="720"/>
-      </w:pPr>
-      <w:r>
-        <w:t>– Объем оперативной памяти – 16 Гб;</w:t>
-      </w:r>
-    </w:p>
-    <w:p>
-      <w:pPr>
-        <w:ind w:firstLine="720"/>
-      </w:pPr>
-      <w:r>
-        <w:t xml:space="preserve">– Дисковая подсистема – 4 х 146 Гб; </w:t>
-      </w:r>
-    </w:p>
-    <w:p>
-      <w:pPr>
-        <w:ind w:firstLine="720"/>
-      </w:pPr>
-      <w:r>
-        <w:t>– Устройство чтения компакт-дисков (DVD-ROM);</w:t>
-      </w:r>
-    </w:p>
-    <w:p>
-      <w:pPr>
-        <w:ind w:firstLine="720"/>
-      </w:pPr>
-      <w:r>
-        <w:t>– Сетевой адаптер – 100/1000 Мбит.</w:t>
-      </w:r>
-    </w:p>
-    <w:p/>
-    <w:p>
-      <w:pPr>
-        <w:ind w:firstLine="720"/>
-      </w:pPr>
-      <w:r>
-        <w:t>Требования к техническим характеристикам ПК пользователя и ПК администратора:</w:t>
-      </w:r>
-    </w:p>
-    <w:p>
-      <w:pPr>
-        <w:ind w:firstLine="720"/>
-      </w:pPr>
-      <w:r>
-        <w:t>– Процессор – Intel Pentium 2.4 ГГц;</w:t>
-      </w:r>
-    </w:p>
-    <w:p>
-      <w:pPr>
-        <w:ind w:firstLine="720"/>
-      </w:pPr>
-      <w:r>
-        <w:t>– Объем оперативной памяти – 1024 Мб;</w:t>
-      </w:r>
-    </w:p>
-    <w:p>
-      <w:pPr>
-        <w:ind w:firstLine="720"/>
-      </w:pPr>
-      <w:r>
-        <w:t xml:space="preserve">– Дисковая подсистема – 80 Гб; </w:t>
-      </w:r>
-    </w:p>
-    <w:p>
-      <w:pPr>
-        <w:ind w:firstLine="720"/>
-      </w:pPr>
-      <w:r>
-        <w:t>– Устройство чтения компакт-дисков (DVD-ROM);</w:t>
-      </w:r>
-    </w:p>
-    <w:p>
-      <w:pPr>
-        <w:ind w:firstLine="720"/>
-      </w:pPr>
-      <w:r>
-        <w:t>– Сетевой адаптер – 100/1000 Мбит.</w:t>
-      </w:r>
-    </w:p>
-    <w:p>
-      <w:pPr>
-        <w:outlineLvl w:val="2"/>
-      </w:pPr>
-    </w:p>
-    <w:p>
-      <w:pPr>
-        <w:numPr>
-          <w:ilvl w:val="2"/>
-          <w:numId w:val="1"/>
-        </w:numPr>
-        <w:ind w:left="1225" w:hanging="505"/>
-        <w:outlineLvl w:val="2"/>
-      </w:pPr>
-      <w:bookmarkStart w:id="82" w:name="_Toc286104156"/>
-      <w:bookmarkStart w:id="83" w:name="_Toc286708481"/>
-      <w:r>
-        <w:t>Организационное</w:t>
-      </w:r>
       <w:bookmarkEnd w:id="82"/>
-      <w:bookmarkEnd w:id="83"/>
     </w:p>
     <w:p>
       <w:pPr>
@@ -7648,14 +7731,14 @@
         <w:ind w:left="714" w:hanging="357"/>
         <w:outlineLvl w:val="0"/>
       </w:pPr>
-      <w:bookmarkStart w:id="84" w:name="_Toc286104158"/>
-      <w:bookmarkStart w:id="85" w:name="_Toc286708482"/>
+      <w:bookmarkStart w:id="83" w:name="_Toc286104158"/>
+      <w:bookmarkStart w:id="84" w:name="_Toc286708482"/>
       <w:r>
         <w:lastRenderedPageBreak/>
         <w:t>Состав и содержание работ по созданию системы.</w:t>
       </w:r>
+      <w:bookmarkEnd w:id="83"/>
       <w:bookmarkEnd w:id="84"/>
-      <w:bookmarkEnd w:id="85"/>
     </w:p>
     <w:p>
       <w:pPr>
@@ -7721,8 +7804,13 @@
             <w:tcW w:w="4320" w:type="dxa"/>
           </w:tcPr>
           <w:p>
+            <w:proofErr w:type="spellStart"/>
             <w:r>
-              <w:t>Предпроектные исследования, обоснование необходимости создания «продукта».</w:t>
+              <w:t>Предпроектные</w:t>
+            </w:r>
+            <w:proofErr w:type="spellEnd"/>
+            <w:r>
+              <w:t xml:space="preserve"> исследования, обоснование необходимости создания «продукта».</w:t>
             </w:r>
           </w:p>
         </w:tc>
@@ -7786,7 +7874,22 @@
           </w:tcPr>
           <w:p>
             <w:r>
-              <w:t>Техническое проектирование. Анализ предметной области. Разработка диаграмм IDEF 0, IDEF 1 и IDEF 1.X. Разработка вариантов использования, примерного интерфейса «продукта». Разработка детального плана работы, распределение заданий по исполнителям.</w:t>
+              <w:t xml:space="preserve">Техническое проектирование. Анализ предметной области. Разработка диаграмм </w:t>
+            </w:r>
+            <w:r>
+              <w:rPr>
+                <w:lang w:val="en-US"/>
+              </w:rPr>
+              <w:t>UML</w:t>
+            </w:r>
+            <w:r>
+              <w:t>, прецедентов, архитектура ПО</w:t>
+            </w:r>
+            <w:r>
+              <w:t>.</w:t>
+            </w:r>
+            <w:r>
+              <w:t xml:space="preserve"> Разработка вариантов использования, примерного интерфейса «продукта». Разработка детального плана работы, распределение заданий по исполнителям.</w:t>
             </w:r>
           </w:p>
         </w:tc>
@@ -7796,7 +7899,16 @@
           </w:tcPr>
           <w:p>
             <w:r>
-              <w:t>Диаграммы IDEF, отчет анализа предметной области, функциональная спецификация. Детальный план работ.</w:t>
+              <w:t xml:space="preserve">Диаграммы </w:t>
+            </w:r>
+            <w:r>
+              <w:rPr>
+                <w:lang w:val="en-US"/>
+              </w:rPr>
+              <w:t>UML</w:t>
+            </w:r>
+            <w:r>
+              <w:t>, отчет анализа предметной области, функциональная спецификация. Детальный план работ.</w:t>
             </w:r>
           </w:p>
         </w:tc>
@@ -7869,25 +7981,44 @@
     <w:p/>
     <w:p>
       <w:pPr>
-        <w:numPr>
-          <w:ilvl w:val="0"/>
-          <w:numId w:val="1"/>
-        </w:numPr>
-        <w:ind w:left="714" w:hanging="357"/>
-        <w:outlineLvl w:val="0"/>
+        <w:pStyle w:val="1"/>
+        <w:ind w:left="993" w:hanging="285"/>
+        <w:rPr>
+          <w:rFonts w:ascii="Times New Roman" w:hAnsi="Times New Roman" w:cs="Times New Roman"/>
+          <w:color w:val="auto"/>
+          <w:sz w:val="24"/>
+          <w:szCs w:val="24"/>
+        </w:rPr>
       </w:pPr>
       <w:r>
         <w:br w:type="page"/>
       </w:r>
-      <w:bookmarkStart w:id="86" w:name="_Toc286104159"/>
-      <w:bookmarkStart w:id="87" w:name="_Toc286708483"/>
-      <w:bookmarkStart w:id="88" w:name="_GoBack"/>
+      <w:bookmarkStart w:id="85" w:name="_Toc286104159"/>
+      <w:bookmarkStart w:id="86" w:name="_Toc286708483"/>
       <w:r>
         <w:lastRenderedPageBreak/>
+        <w:t xml:space="preserve"> </w:t>
+      </w:r>
+      <w:r>
+        <w:rPr>
+          <w:rFonts w:ascii="Times New Roman" w:hAnsi="Times New Roman" w:cs="Times New Roman"/>
+          <w:color w:val="auto"/>
+          <w:sz w:val="24"/>
+          <w:szCs w:val="24"/>
+        </w:rPr>
+        <w:t xml:space="preserve">6. </w:t>
+      </w:r>
+      <w:r>
+        <w:rPr>
+          <w:rFonts w:ascii="Times New Roman" w:hAnsi="Times New Roman" w:cs="Times New Roman"/>
+          <w:color w:val="auto"/>
+          <w:sz w:val="24"/>
+          <w:szCs w:val="24"/>
+        </w:rPr>
         <w:t>Порядок контроля и приемки системы.</w:t>
       </w:r>
+      <w:bookmarkEnd w:id="85"/>
       <w:bookmarkEnd w:id="86"/>
-      <w:bookmarkEnd w:id="87"/>
     </w:p>
     <w:p>
       <w:pPr>
@@ -7921,51 +8052,64 @@
     </w:p>
     <w:p>
       <w:pPr>
-        <w:numPr>
-          <w:ilvl w:val="0"/>
-          <w:numId w:val="14"/>
-        </w:numPr>
-      </w:pPr>
-      <w:r>
-        <w:t>Начальник отдела автоматизации.</w:t>
-      </w:r>
-    </w:p>
-    <w:p>
-      <w:pPr>
         <w:ind w:firstLine="720"/>
       </w:pPr>
       <w:r>
         <w:t>Статус приемочной комиссии «заказчик» определяет до проведений приемочных испытаний. В результате проверки «продукта» должен быть подписан акт приема-передачи «продукта».</w:t>
       </w:r>
     </w:p>
-    <w:bookmarkEnd w:id="88"/>
-    <w:p>
-      <w:pPr>
-        <w:numPr>
-          <w:ilvl w:val="0"/>
-          <w:numId w:val="1"/>
-        </w:numPr>
-        <w:ind w:left="714" w:hanging="357"/>
-        <w:outlineLvl w:val="0"/>
+    <w:p>
+      <w:pPr>
+        <w:ind w:left="993" w:hanging="285"/>
       </w:pPr>
       <w:r>
         <w:br w:type="page"/>
       </w:r>
-      <w:bookmarkStart w:id="89" w:name="_Toc286104163"/>
-      <w:bookmarkStart w:id="90" w:name="_Toc286708484"/>
-      <w:r>
+      <w:bookmarkStart w:id="87" w:name="_Toc286104163"/>
+      <w:bookmarkStart w:id="88" w:name="_Toc286708484"/>
+      <w:r>
+        <w:rPr>
+          <w:rStyle w:val="10"/>
+          <w:rFonts w:ascii="Times New Roman" w:hAnsi="Times New Roman" w:cs="Times New Roman"/>
+          <w:color w:val="auto"/>
+          <w:sz w:val="24"/>
+        </w:rPr>
         <w:lastRenderedPageBreak/>
+        <w:t xml:space="preserve">7. </w:t>
+      </w:r>
+      <w:r>
+        <w:rPr>
+          <w:rStyle w:val="10"/>
+          <w:rFonts w:ascii="Times New Roman" w:hAnsi="Times New Roman" w:cs="Times New Roman"/>
+          <w:color w:val="auto"/>
+          <w:sz w:val="24"/>
+        </w:rPr>
         <w:t>Требования к составу и содержанию работ по подготовке объекта автоматизации к вводу системы в действие.</w:t>
       </w:r>
-      <w:bookmarkEnd w:id="89"/>
-      <w:bookmarkEnd w:id="90"/>
+      <w:bookmarkEnd w:id="87"/>
+      <w:bookmarkEnd w:id="88"/>
     </w:p>
     <w:p>
       <w:pPr>
         <w:ind w:firstLine="720"/>
       </w:pPr>
       <w:r>
-        <w:t>В ходе выполнения проекта на объекте автоматизации требуется выполнить работы по подготовке к вводу системы в действие. При подготовке к вводу в эксплуатацию «продукта» заказчик должен обеспечить выполнение следующих работ:</w:t>
+        <w:t>В ходе выполнения проекта на объекте автоматизации требуется выполнить работы по подготовке к вводу системы в действие. При подго</w:t>
+      </w:r>
+      <w:r>
+        <w:t>товке к вводу в эксплуатацию «продукта»</w:t>
+      </w:r>
+      <w:r>
+        <w:t xml:space="preserve"> </w:t>
+      </w:r>
+      <w:r>
+        <w:t>з</w:t>
+      </w:r>
+      <w:r>
+        <w:t>аказчик должен обеспеч</w:t>
+      </w:r>
+      <w:r>
+        <w:t>ить выполнение следующих работ:</w:t>
       </w:r>
     </w:p>
     <w:p>
@@ -7976,7 +8120,10 @@
         </w:numPr>
       </w:pPr>
       <w:r>
-        <w:t>Определить подразделение и ответственных должностных лиц, ответственных за внедрение и проведение опытной эксплуатации</w:t>
+        <w:t>Определить подразделение и ответственных должностных лиц, ответственных за внедрение и проведение</w:t>
+      </w:r>
+      <w:r>
+        <w:t xml:space="preserve"> опытной эксплуатации</w:t>
       </w:r>
     </w:p>
     <w:p>
@@ -7987,7 +8134,10 @@
         </w:numPr>
       </w:pPr>
       <w:r>
-        <w:t>Обеспечить присутствие пользователей на обучении работе с системой, проводимом Разработчиком;</w:t>
+        <w:t xml:space="preserve">Обеспечить присутствие пользователей на обучении работе с системой, проводимом </w:t>
+      </w:r>
+      <w:r>
+        <w:t>Разработчиком;</w:t>
       </w:r>
     </w:p>
     <w:p>
@@ -7998,7 +8148,16 @@
         </w:numPr>
       </w:pPr>
       <w:r>
-        <w:t>Обеспечить соответствие помещений и рабочих мест пользователей системы в соответствии с требованиями, изложенными в настоящем ТЗ;</w:t>
+        <w:t>Обеспечить соответствие помещений и рабоч</w:t>
+      </w:r>
+      <w:r>
+        <w:t xml:space="preserve">их мест пользователей системы в </w:t>
+      </w:r>
+      <w:r>
+        <w:t>соответствии с требованиям</w:t>
+      </w:r>
+      <w:r>
+        <w:t>и, изложенными в настоящем ТЗ;</w:t>
       </w:r>
     </w:p>
     <w:p>
@@ -8009,7 +8168,10 @@
         </w:numPr>
       </w:pPr>
       <w:r>
-        <w:t>Обеспечить выполнение требований, предъявляемых к программно-техническим средствам, на которых должно быть развернуто программное обеспечение;</w:t>
+        <w:t>Обеспечить выполнение требований, предъявляемых к программно-техническим средствам, на которых должно быть развернуто пр</w:t>
+      </w:r>
+      <w:r>
+        <w:t>ограммное обеспечение;</w:t>
       </w:r>
     </w:p>
     <w:p>
@@ -8020,7 +8182,16 @@
         </w:numPr>
       </w:pPr>
       <w:r>
-        <w:t xml:space="preserve">Совместно с Разработчиком подготовить план развертывания системы на технических средствах Заказчика; </w:t>
+        <w:t xml:space="preserve">Совместно с </w:t>
+      </w:r>
+      <w:r>
+        <w:t>Разработчиком</w:t>
+      </w:r>
+      <w:r>
+        <w:t xml:space="preserve"> подготовить план развертывания системы на технических </w:t>
+      </w:r>
+      <w:r>
+        <w:t xml:space="preserve">средствах Заказчика; </w:t>
       </w:r>
     </w:p>
     <w:p>
@@ -8031,7 +8202,10 @@
         </w:numPr>
       </w:pPr>
       <w:r>
-        <w:t>Провести опытную эксплуатацию продукта.</w:t>
+        <w:t>Провести</w:t>
+      </w:r>
+      <w:r>
+        <w:t xml:space="preserve"> опытную эксплуатацию продукта.</w:t>
       </w:r>
     </w:p>
     <w:p>
@@ -8044,24 +8218,24 @@
     </w:p>
     <w:p>
       <w:pPr>
+        <w:pStyle w:val="ac"/>
         <w:numPr>
           <w:ilvl w:val="0"/>
-          <w:numId w:val="1"/>
+          <w:numId w:val="18"/>
         </w:numPr>
-        <w:ind w:left="714" w:hanging="357"/>
         <w:outlineLvl w:val="0"/>
       </w:pPr>
       <w:r>
         <w:br w:type="page"/>
       </w:r>
-      <w:bookmarkStart w:id="91" w:name="_Toc286104169"/>
-      <w:bookmarkStart w:id="92" w:name="_Toc286708485"/>
+      <w:bookmarkStart w:id="89" w:name="_Toc286104169"/>
+      <w:bookmarkStart w:id="90" w:name="_Toc286708485"/>
       <w:r>
         <w:lastRenderedPageBreak/>
         <w:t>Требования к документированию.</w:t>
       </w:r>
-      <w:bookmarkEnd w:id="91"/>
-      <w:bookmarkEnd w:id="92"/>
+      <w:bookmarkEnd w:id="89"/>
+      <w:bookmarkEnd w:id="90"/>
     </w:p>
     <w:p>
       <w:pPr>
@@ -8090,7 +8264,16 @@
         </w:numPr>
       </w:pPr>
       <w:r>
-        <w:t>Диаграммы IDEF0,</w:t>
+        <w:t xml:space="preserve">Диаграммы </w:t>
+      </w:r>
+      <w:r>
+        <w:rPr>
+          <w:lang w:val="en-US"/>
+        </w:rPr>
+        <w:t>UML</w:t>
+      </w:r>
+      <w:r>
+        <w:t>,</w:t>
       </w:r>
     </w:p>
     <w:p>
@@ -8101,7 +8284,10 @@
         </w:numPr>
       </w:pPr>
       <w:r>
-        <w:t>Диаграммы IDEF1,</w:t>
+        <w:t>Диаграммы прецедентов</w:t>
+      </w:r>
+      <w:r>
+        <w:t>,</w:t>
       </w:r>
     </w:p>
     <w:p>
@@ -8112,7 +8298,10 @@
         </w:numPr>
       </w:pPr>
       <w:r>
-        <w:t>Диаграммы IDEF1.Х,</w:t>
+        <w:t>Архитектура ПО</w:t>
+      </w:r>
+      <w:r>
+        <w:t>,</w:t>
       </w:r>
     </w:p>
     <w:p>
@@ -8161,93 +8350,12 @@
     </w:p>
     <w:p>
       <w:pPr>
-        <w:numPr>
-          <w:ilvl w:val="0"/>
-          <w:numId w:val="1"/>
-        </w:numPr>
-        <w:ind w:left="714" w:hanging="357"/>
+        <w:ind w:left="714"/>
         <w:outlineLvl w:val="0"/>
       </w:pPr>
       <w:r>
-        <w:br w:type="page"/>
-      </w:r>
-      <w:bookmarkStart w:id="93" w:name="_Toc286104170"/>
-      <w:bookmarkStart w:id="94" w:name="_Toc286708486"/>
-      <w:r>
-        <w:lastRenderedPageBreak/>
-        <w:t>Источники разработки.</w:t>
-      </w:r>
-      <w:bookmarkEnd w:id="93"/>
-      <w:bookmarkEnd w:id="94"/>
-    </w:p>
-    <w:p>
-      <w:pPr>
-        <w:numPr>
-          <w:ilvl w:val="0"/>
-          <w:numId w:val="17"/>
-        </w:numPr>
-        <w:tabs>
-          <w:tab w:val="clear" w:pos="720"/>
-          <w:tab w:val="num" w:pos="900"/>
-        </w:tabs>
-        <w:ind w:left="900"/>
-      </w:pPr>
-      <w:r>
-        <w:t>Бьерн Страуструп «Язык программирования С++»</w:t>
-      </w:r>
-    </w:p>
-    <w:p>
-      <w:pPr>
-        <w:numPr>
-          <w:ilvl w:val="0"/>
-          <w:numId w:val="17"/>
-        </w:numPr>
-        <w:tabs>
-          <w:tab w:val="clear" w:pos="720"/>
-          <w:tab w:val="num" w:pos="900"/>
-        </w:tabs>
-        <w:ind w:left="900"/>
-      </w:pPr>
-      <w:r>
-        <w:t>Эндрю Троелсен  «Язык программирования С# и платформа .NET 3.5»</w:t>
-      </w:r>
-    </w:p>
-    <w:p>
-      <w:pPr>
-        <w:numPr>
-          <w:ilvl w:val="0"/>
-          <w:numId w:val="17"/>
-        </w:numPr>
-        <w:tabs>
-          <w:tab w:val="clear" w:pos="720"/>
-          <w:tab w:val="num" w:pos="900"/>
-        </w:tabs>
-        <w:ind w:left="900"/>
-      </w:pPr>
-      <w:r>
-        <w:t>«Методология функционального моделирования IDEF0»</w:t>
-      </w:r>
-    </w:p>
-    <w:p>
-      <w:pPr>
-        <w:numPr>
-          <w:ilvl w:val="0"/>
-          <w:numId w:val="17"/>
-        </w:numPr>
-        <w:tabs>
-          <w:tab w:val="clear" w:pos="720"/>
-          <w:tab w:val="num" w:pos="900"/>
-        </w:tabs>
-        <w:ind w:left="900"/>
-      </w:pPr>
-      <w:r>
-        <w:t>Joelonsoftware.com</w:t>
-      </w:r>
-    </w:p>
-    <w:p>
-      <w:pPr>
-        <w:ind w:firstLine="720"/>
-      </w:pPr>
+        <w:t xml:space="preserve"> </w:t>
+      </w:r>
     </w:p>
     <w:sectPr>
       <w:pgSz w:w="11906" w:h="16838"/>
@@ -8259,6 +8367,44 @@
 </w:document>
 </file>
 
+<file path=word/endnotes.xml><?xml version="1.0" encoding="utf-8"?>
+<w:endnotes xmlns:wpc="http://schemas.microsoft.com/office/word/2010/wordprocessingCanvas" xmlns:mc="http://schemas.openxmlformats.org/markup-compatibility/2006" xmlns:o="urn:schemas-microsoft-com:office:office" xmlns:r="http://schemas.openxmlformats.org/officeDocument/2006/relationships" xmlns:m="http://schemas.openxmlformats.org/officeDocument/2006/math" xmlns:v="urn:schemas-microsoft-com:vml" xmlns:wp14="http://schemas.microsoft.com/office/word/2010/wordprocessingDrawing" xmlns:wp="http://schemas.openxmlformats.org/drawingml/2006/wordprocessingDrawing" xmlns:w10="urn:schemas-microsoft-com:office:word" xmlns:w="http://schemas.openxmlformats.org/wordprocessingml/2006/main" xmlns:w14="http://schemas.microsoft.com/office/word/2010/wordml" xmlns:w15="http://schemas.microsoft.com/office/word/2012/wordml" xmlns:wpg="http://schemas.microsoft.com/office/word/2010/wordprocessingGroup" xmlns:wpi="http://schemas.microsoft.com/office/word/2010/wordprocessingInk" xmlns:wne="http://schemas.microsoft.com/office/word/2006/wordml" xmlns:wps="http://schemas.microsoft.com/office/word/2010/wordprocessingShape" mc:Ignorable="w14 w15 wp14">
+  <w:endnote w:type="separator" w:id="-1">
+    <w:p>
+      <w:r>
+        <w:separator/>
+      </w:r>
+    </w:p>
+  </w:endnote>
+  <w:endnote w:type="continuationSeparator" w:id="0">
+    <w:p>
+      <w:r>
+        <w:continuationSeparator/>
+      </w:r>
+    </w:p>
+  </w:endnote>
+</w:endnotes>
+</file>
+
+<file path=word/footnotes.xml><?xml version="1.0" encoding="utf-8"?>
+<w:footnotes xmlns:wpc="http://schemas.microsoft.com/office/word/2010/wordprocessingCanvas" xmlns:mc="http://schemas.openxmlformats.org/markup-compatibility/2006" xmlns:o="urn:schemas-microsoft-com:office:office" xmlns:r="http://schemas.openxmlformats.org/officeDocument/2006/relationships" xmlns:m="http://schemas.openxmlformats.org/officeDocument/2006/math" xmlns:v="urn:schemas-microsoft-com:vml" xmlns:wp14="http://schemas.microsoft.com/office/word/2010/wordprocessingDrawing" xmlns:wp="http://schemas.openxmlformats.org/drawingml/2006/wordprocessingDrawing" xmlns:w10="urn:schemas-microsoft-com:office:word" xmlns:w="http://schemas.openxmlformats.org/wordprocessingml/2006/main" xmlns:w14="http://schemas.microsoft.com/office/word/2010/wordml" xmlns:w15="http://schemas.microsoft.com/office/word/2012/wordml" xmlns:wpg="http://schemas.microsoft.com/office/word/2010/wordprocessingGroup" xmlns:wpi="http://schemas.microsoft.com/office/word/2010/wordprocessingInk" xmlns:wne="http://schemas.microsoft.com/office/word/2006/wordml" xmlns:wps="http://schemas.microsoft.com/office/word/2010/wordprocessingShape" mc:Ignorable="w14 w15 wp14">
+  <w:footnote w:type="separator" w:id="-1">
+    <w:p>
+      <w:r>
+        <w:separator/>
+      </w:r>
+    </w:p>
+  </w:footnote>
+  <w:footnote w:type="continuationSeparator" w:id="0">
+    <w:p>
+      <w:r>
+        <w:continuationSeparator/>
+      </w:r>
+    </w:p>
+  </w:footnote>
+</w:footnotes>
+</file>
+
 <file path=word/numbering.xml><?xml version="1.0" encoding="utf-8"?>
 <w:numbering xmlns:wpc="http://schemas.microsoft.com/office/word/2010/wordprocessingCanvas" xmlns:mc="http://schemas.openxmlformats.org/markup-compatibility/2006" xmlns:o="urn:schemas-microsoft-com:office:office" xmlns:r="http://schemas.openxmlformats.org/officeDocument/2006/relationships" xmlns:m="http://schemas.openxmlformats.org/officeDocument/2006/math" xmlns:v="urn:schemas-microsoft-com:vml" xmlns:wp14="http://schemas.microsoft.com/office/word/2010/wordprocessingDrawing" xmlns:wp="http://schemas.openxmlformats.org/drawingml/2006/wordprocessingDrawing" xmlns:w10="urn:schemas-microsoft-com:office:word" xmlns:w="http://schemas.openxmlformats.org/wordprocessingml/2006/main" xmlns:w14="http://schemas.microsoft.com/office/word/2010/wordml" xmlns:w15="http://schemas.microsoft.com/office/word/2012/wordml" xmlns:wpg="http://schemas.microsoft.com/office/word/2010/wordprocessingGroup" xmlns:wpi="http://schemas.microsoft.com/office/word/2010/wordprocessingInk" xmlns:wne="http://schemas.microsoft.com/office/word/2006/wordml" xmlns:wps="http://schemas.microsoft.com/office/word/2010/wordprocessingShape" mc:Ignorable="w14 w15 wp14">
   <w:abstractNum w:abstractNumId="0" w15:restartNumberingAfterBreak="0">
@@ -8858,6 +9004,95 @@
     </w:lvl>
   </w:abstractNum>
   <w:abstractNum w:abstractNumId="5" w15:restartNumberingAfterBreak="0">
+    <w:nsid w:val="2EE825F4"/>
+    <w:multiLevelType w:val="hybridMultilevel"/>
+    <w:tmpl w:val="AF1C5E90"/>
+    <w:lvl w:ilvl="0" w:tplc="77BA910A">
+      <w:start w:val="8"/>
+      <w:numFmt w:val="decimal"/>
+      <w:lvlText w:val="%1."/>
+      <w:lvlJc w:val="left"/>
+      <w:pPr>
+        <w:ind w:left="1074" w:hanging="360"/>
+      </w:pPr>
+      <w:rPr>
+        <w:rFonts w:hint="default"/>
+      </w:rPr>
+    </w:lvl>
+    <w:lvl w:ilvl="1" w:tplc="04190019" w:tentative="1">
+      <w:start w:val="1"/>
+      <w:numFmt w:val="lowerLetter"/>
+      <w:lvlText w:val="%2."/>
+      <w:lvlJc w:val="left"/>
+      <w:pPr>
+        <w:ind w:left="1794" w:hanging="360"/>
+      </w:pPr>
+    </w:lvl>
+    <w:lvl w:ilvl="2" w:tplc="0419001B" w:tentative="1">
+      <w:start w:val="1"/>
+      <w:numFmt w:val="lowerRoman"/>
+      <w:lvlText w:val="%3."/>
+      <w:lvlJc w:val="right"/>
+      <w:pPr>
+        <w:ind w:left="2514" w:hanging="180"/>
+      </w:pPr>
+    </w:lvl>
+    <w:lvl w:ilvl="3" w:tplc="0419000F" w:tentative="1">
+      <w:start w:val="1"/>
+      <w:numFmt w:val="decimal"/>
+      <w:lvlText w:val="%4."/>
+      <w:lvlJc w:val="left"/>
+      <w:pPr>
+        <w:ind w:left="3234" w:hanging="360"/>
+      </w:pPr>
+    </w:lvl>
+    <w:lvl w:ilvl="4" w:tplc="04190019" w:tentative="1">
+      <w:start w:val="1"/>
+      <w:numFmt w:val="lowerLetter"/>
+      <w:lvlText w:val="%5."/>
+      <w:lvlJc w:val="left"/>
+      <w:pPr>
+        <w:ind w:left="3954" w:hanging="360"/>
+      </w:pPr>
+    </w:lvl>
+    <w:lvl w:ilvl="5" w:tplc="0419001B" w:tentative="1">
+      <w:start w:val="1"/>
+      <w:numFmt w:val="lowerRoman"/>
+      <w:lvlText w:val="%6."/>
+      <w:lvlJc w:val="right"/>
+      <w:pPr>
+        <w:ind w:left="4674" w:hanging="180"/>
+      </w:pPr>
+    </w:lvl>
+    <w:lvl w:ilvl="6" w:tplc="0419000F" w:tentative="1">
+      <w:start w:val="1"/>
+      <w:numFmt w:val="decimal"/>
+      <w:lvlText w:val="%7."/>
+      <w:lvlJc w:val="left"/>
+      <w:pPr>
+        <w:ind w:left="5394" w:hanging="360"/>
+      </w:pPr>
+    </w:lvl>
+    <w:lvl w:ilvl="7" w:tplc="04190019" w:tentative="1">
+      <w:start w:val="1"/>
+      <w:numFmt w:val="lowerLetter"/>
+      <w:lvlText w:val="%8."/>
+      <w:lvlJc w:val="left"/>
+      <w:pPr>
+        <w:ind w:left="6114" w:hanging="360"/>
+      </w:pPr>
+    </w:lvl>
+    <w:lvl w:ilvl="8" w:tplc="0419001B" w:tentative="1">
+      <w:start w:val="1"/>
+      <w:numFmt w:val="lowerRoman"/>
+      <w:lvlText w:val="%9."/>
+      <w:lvlJc w:val="right"/>
+      <w:pPr>
+        <w:ind w:left="6834" w:hanging="180"/>
+      </w:pPr>
+    </w:lvl>
+  </w:abstractNum>
+  <w:abstractNum w:abstractNumId="6" w15:restartNumberingAfterBreak="0">
     <w:nsid w:val="39E95BF9"/>
     <w:multiLevelType w:val="hybridMultilevel"/>
     <w:tmpl w:val="3FC03930"/>
@@ -8997,7 +9232,7 @@
       </w:rPr>
     </w:lvl>
   </w:abstractNum>
-  <w:abstractNum w:abstractNumId="6" w15:restartNumberingAfterBreak="0">
+  <w:abstractNum w:abstractNumId="7" w15:restartNumberingAfterBreak="0">
     <w:nsid w:val="3A3F312F"/>
     <w:multiLevelType w:val="hybridMultilevel"/>
     <w:tmpl w:val="4E2667D8"/>
@@ -9137,7 +9372,7 @@
       </w:rPr>
     </w:lvl>
   </w:abstractNum>
-  <w:abstractNum w:abstractNumId="7" w15:restartNumberingAfterBreak="0">
+  <w:abstractNum w:abstractNumId="8" w15:restartNumberingAfterBreak="0">
     <w:nsid w:val="437B1188"/>
     <w:multiLevelType w:val="hybridMultilevel"/>
     <w:tmpl w:val="7C4CF622"/>
@@ -9250,7 +9485,7 @@
       </w:pPr>
     </w:lvl>
   </w:abstractNum>
-  <w:abstractNum w:abstractNumId="8" w15:restartNumberingAfterBreak="0">
+  <w:abstractNum w:abstractNumId="9" w15:restartNumberingAfterBreak="0">
     <w:nsid w:val="4BE014E8"/>
     <w:multiLevelType w:val="hybridMultilevel"/>
     <w:tmpl w:val="7DA0C20C"/>
@@ -9363,7 +9598,7 @@
       </w:pPr>
     </w:lvl>
   </w:abstractNum>
-  <w:abstractNum w:abstractNumId="9" w15:restartNumberingAfterBreak="0">
+  <w:abstractNum w:abstractNumId="10" w15:restartNumberingAfterBreak="0">
     <w:nsid w:val="57A46865"/>
     <w:multiLevelType w:val="hybridMultilevel"/>
     <w:tmpl w:val="4DAAFA2A"/>
@@ -9480,7 +9715,7 @@
       </w:pPr>
     </w:lvl>
   </w:abstractNum>
-  <w:abstractNum w:abstractNumId="10" w15:restartNumberingAfterBreak="0">
+  <w:abstractNum w:abstractNumId="11" w15:restartNumberingAfterBreak="0">
     <w:nsid w:val="633C36F4"/>
     <w:multiLevelType w:val="hybridMultilevel"/>
     <w:tmpl w:val="F9A251BC"/>
@@ -9597,7 +9832,7 @@
       </w:pPr>
     </w:lvl>
   </w:abstractNum>
-  <w:abstractNum w:abstractNumId="11" w15:restartNumberingAfterBreak="0">
+  <w:abstractNum w:abstractNumId="12" w15:restartNumberingAfterBreak="0">
     <w:nsid w:val="697579AC"/>
     <w:multiLevelType w:val="multilevel"/>
     <w:tmpl w:val="0419001F"/>
@@ -9710,7 +9945,7 @@
       </w:pPr>
     </w:lvl>
   </w:abstractNum>
-  <w:abstractNum w:abstractNumId="12" w15:restartNumberingAfterBreak="0">
+  <w:abstractNum w:abstractNumId="13" w15:restartNumberingAfterBreak="0">
     <w:nsid w:val="6A7138B5"/>
     <w:multiLevelType w:val="hybridMultilevel"/>
     <w:tmpl w:val="554E2934"/>
@@ -9823,7 +10058,7 @@
       </w:pPr>
     </w:lvl>
   </w:abstractNum>
-  <w:abstractNum w:abstractNumId="13" w15:restartNumberingAfterBreak="0">
+  <w:abstractNum w:abstractNumId="14" w15:restartNumberingAfterBreak="0">
     <w:nsid w:val="6E5E6B56"/>
     <w:multiLevelType w:val="hybridMultilevel"/>
     <w:tmpl w:val="3ED49C1E"/>
@@ -9963,7 +10198,7 @@
       </w:rPr>
     </w:lvl>
   </w:abstractNum>
-  <w:abstractNum w:abstractNumId="14" w15:restartNumberingAfterBreak="0">
+  <w:abstractNum w:abstractNumId="15" w15:restartNumberingAfterBreak="0">
     <w:nsid w:val="72FF657B"/>
     <w:multiLevelType w:val="multilevel"/>
     <w:tmpl w:val="0419001F"/>
@@ -10076,7 +10311,7 @@
       </w:pPr>
     </w:lvl>
   </w:abstractNum>
-  <w:abstractNum w:abstractNumId="15" w15:restartNumberingAfterBreak="0">
+  <w:abstractNum w:abstractNumId="16" w15:restartNumberingAfterBreak="0">
     <w:nsid w:val="79631D21"/>
     <w:multiLevelType w:val="hybridMultilevel"/>
     <w:tmpl w:val="65806C26"/>
@@ -10216,7 +10451,7 @@
       </w:rPr>
     </w:lvl>
   </w:abstractNum>
-  <w:abstractNum w:abstractNumId="16" w15:restartNumberingAfterBreak="0">
+  <w:abstractNum w:abstractNumId="17" w15:restartNumberingAfterBreak="0">
     <w:nsid w:val="7DAB5A29"/>
     <w:multiLevelType w:val="hybridMultilevel"/>
     <w:tmpl w:val="4B708E88"/>
@@ -10330,34 +10565,34 @@
     </w:lvl>
   </w:abstractNum>
   <w:num w:numId="1">
-    <w:abstractNumId w:val="11"/>
+    <w:abstractNumId w:val="12"/>
   </w:num>
   <w:num w:numId="2">
-    <w:abstractNumId w:val="13"/>
+    <w:abstractNumId w:val="14"/>
   </w:num>
   <w:num w:numId="3">
     <w:abstractNumId w:val="0"/>
   </w:num>
   <w:num w:numId="4">
-    <w:abstractNumId w:val="15"/>
+    <w:abstractNumId w:val="16"/>
   </w:num>
   <w:num w:numId="5">
     <w:abstractNumId w:val="3"/>
   </w:num>
   <w:num w:numId="6">
-    <w:abstractNumId w:val="14"/>
+    <w:abstractNumId w:val="15"/>
   </w:num>
   <w:num w:numId="7">
-    <w:abstractNumId w:val="9"/>
+    <w:abstractNumId w:val="10"/>
   </w:num>
   <w:num w:numId="8">
-    <w:abstractNumId w:val="10"/>
+    <w:abstractNumId w:val="11"/>
   </w:num>
   <w:num w:numId="9">
     <w:abstractNumId w:val="2"/>
   </w:num>
   <w:num w:numId="10">
-    <w:abstractNumId w:val="12"/>
+    <w:abstractNumId w:val="13"/>
   </w:num>
   <w:num w:numId="11">
     <w:abstractNumId w:val="1"/>
@@ -10366,19 +10601,22 @@
     <w:abstractNumId w:val="4"/>
   </w:num>
   <w:num w:numId="13">
-    <w:abstractNumId w:val="5"/>
+    <w:abstractNumId w:val="6"/>
   </w:num>
   <w:num w:numId="14">
+    <w:abstractNumId w:val="8"/>
+  </w:num>
+  <w:num w:numId="15">
     <w:abstractNumId w:val="7"/>
   </w:num>
-  <w:num w:numId="15">
-    <w:abstractNumId w:val="6"/>
-  </w:num>
   <w:num w:numId="16">
-    <w:abstractNumId w:val="16"/>
+    <w:abstractNumId w:val="17"/>
   </w:num>
   <w:num w:numId="17">
-    <w:abstractNumId w:val="8"/>
+    <w:abstractNumId w:val="9"/>
+  </w:num>
+  <w:num w:numId="18">
+    <w:abstractNumId w:val="5"/>
   </w:num>
 </w:numbering>
 </file>
@@ -10787,6 +11025,27 @@
       <w:lang w:eastAsia="ru-RU"/>
     </w:rPr>
   </w:style>
+  <w:style w:type="paragraph" w:styleId="1">
+    <w:name w:val="heading 1"/>
+    <w:basedOn w:val="a"/>
+    <w:next w:val="a"/>
+    <w:link w:val="10"/>
+    <w:uiPriority w:val="9"/>
+    <w:qFormat/>
+    <w:rsid w:val="00230580"/>
+    <w:pPr>
+      <w:keepNext/>
+      <w:keepLines/>
+      <w:spacing w:before="240"/>
+      <w:outlineLvl w:val="0"/>
+    </w:pPr>
+    <w:rPr>
+      <w:rFonts w:asciiTheme="majorHAnsi" w:eastAsiaTheme="majorEastAsia" w:hAnsiTheme="majorHAnsi" w:cstheme="majorBidi"/>
+      <w:color w:val="2E74B5" w:themeColor="accent1" w:themeShade="BF"/>
+      <w:sz w:val="32"/>
+      <w:szCs w:val="32"/>
+    </w:rPr>
+  </w:style>
   <w:style w:type="character" w:default="1" w:styleId="a0">
     <w:name w:val="Default Paragraph Font"/>
     <w:uiPriority w:val="1"/>
@@ -10836,7 +11095,7 @@
       </w:tblBorders>
     </w:tblPr>
   </w:style>
-  <w:style w:type="paragraph" w:styleId="1">
+  <w:style w:type="paragraph" w:styleId="11">
     <w:name w:val="toc 1"/>
     <w:basedOn w:val="a"/>
     <w:next w:val="a"/>
@@ -10980,6 +11239,100 @@
       <w:rFonts w:ascii="Segoe UI" w:eastAsia="Times New Roman" w:hAnsi="Segoe UI" w:cs="Segoe UI"/>
       <w:sz w:val="18"/>
       <w:szCs w:val="18"/>
+      <w:lang w:eastAsia="ru-RU"/>
+    </w:rPr>
+  </w:style>
+  <w:style w:type="paragraph" w:styleId="ac">
+    <w:name w:val="List Paragraph"/>
+    <w:basedOn w:val="a"/>
+    <w:uiPriority w:val="34"/>
+    <w:qFormat/>
+    <w:rsid w:val="00230580"/>
+    <w:pPr>
+      <w:ind w:left="720"/>
+      <w:contextualSpacing/>
+    </w:pPr>
+  </w:style>
+  <w:style w:type="character" w:customStyle="1" w:styleId="10">
+    <w:name w:val="Заголовок 1 Знак"/>
+    <w:basedOn w:val="a0"/>
+    <w:link w:val="1"/>
+    <w:uiPriority w:val="9"/>
+    <w:rsid w:val="00230580"/>
+    <w:rPr>
+      <w:rFonts w:asciiTheme="majorHAnsi" w:eastAsiaTheme="majorEastAsia" w:hAnsiTheme="majorHAnsi" w:cstheme="majorBidi"/>
+      <w:color w:val="2E74B5" w:themeColor="accent1" w:themeShade="BF"/>
+      <w:sz w:val="32"/>
+      <w:szCs w:val="32"/>
+      <w:lang w:eastAsia="ru-RU"/>
+    </w:rPr>
+  </w:style>
+  <w:style w:type="paragraph" w:styleId="ad">
+    <w:name w:val="header"/>
+    <w:basedOn w:val="a"/>
+    <w:link w:val="ae"/>
+    <w:uiPriority w:val="99"/>
+    <w:unhideWhenUsed/>
+    <w:rsid w:val="00230580"/>
+    <w:pPr>
+      <w:tabs>
+        <w:tab w:val="center" w:pos="4677"/>
+        <w:tab w:val="right" w:pos="9355"/>
+      </w:tabs>
+    </w:pPr>
+  </w:style>
+  <w:style w:type="character" w:customStyle="1" w:styleId="ae">
+    <w:name w:val="Верхний колонтитул Знак"/>
+    <w:basedOn w:val="a0"/>
+    <w:link w:val="ad"/>
+    <w:uiPriority w:val="99"/>
+    <w:rsid w:val="00230580"/>
+    <w:rPr>
+      <w:rFonts w:ascii="Times New Roman" w:eastAsia="Times New Roman" w:hAnsi="Times New Roman" w:cs="Times New Roman"/>
+      <w:sz w:val="24"/>
+      <w:szCs w:val="24"/>
+      <w:lang w:eastAsia="ru-RU"/>
+    </w:rPr>
+  </w:style>
+  <w:style w:type="paragraph" w:styleId="af">
+    <w:name w:val="footer"/>
+    <w:basedOn w:val="a"/>
+    <w:link w:val="af0"/>
+    <w:uiPriority w:val="99"/>
+    <w:unhideWhenUsed/>
+    <w:rsid w:val="00230580"/>
+    <w:pPr>
+      <w:tabs>
+        <w:tab w:val="center" w:pos="4677"/>
+        <w:tab w:val="right" w:pos="9355"/>
+      </w:tabs>
+    </w:pPr>
+  </w:style>
+  <w:style w:type="character" w:customStyle="1" w:styleId="af0">
+    <w:name w:val="Нижний колонтитул Знак"/>
+    <w:basedOn w:val="a0"/>
+    <w:link w:val="af"/>
+    <w:uiPriority w:val="99"/>
+    <w:rsid w:val="00230580"/>
+    <w:rPr>
+      <w:rFonts w:ascii="Times New Roman" w:eastAsia="Times New Roman" w:hAnsi="Times New Roman" w:cs="Times New Roman"/>
+      <w:sz w:val="24"/>
+      <w:szCs w:val="24"/>
+      <w:lang w:eastAsia="ru-RU"/>
+    </w:rPr>
+  </w:style>
+  <w:style w:type="paragraph" w:styleId="af1">
+    <w:name w:val="No Spacing"/>
+    <w:uiPriority w:val="1"/>
+    <w:qFormat/>
+    <w:rsid w:val="009347E9"/>
+    <w:pPr>
+      <w:ind w:firstLine="0"/>
+    </w:pPr>
+    <w:rPr>
+      <w:rFonts w:ascii="Times New Roman" w:eastAsia="Times New Roman" w:hAnsi="Times New Roman" w:cs="Times New Roman"/>
+      <w:sz w:val="24"/>
+      <w:szCs w:val="24"/>
       <w:lang w:eastAsia="ru-RU"/>
     </w:rPr>
   </w:style>
@@ -11252,7 +11605,7 @@
 </file>
 
 <file path=customXml/itemProps1.xml><?xml version="1.0" encoding="utf-8"?>
-<ds:datastoreItem xmlns:ds="http://schemas.openxmlformats.org/officeDocument/2006/customXml" ds:itemID="{DC9B07DC-33CC-4760-9300-14B337FED76D}">
+<ds:datastoreItem xmlns:ds="http://schemas.openxmlformats.org/officeDocument/2006/customXml" ds:itemID="{B9F9F63C-18B0-4DE7-98EA-0DBD2BCACA4F}">
   <ds:schemaRefs>
     <ds:schemaRef ds:uri="http://schemas.openxmlformats.org/officeDocument/2006/bibliography"/>
   </ds:schemaRefs>
